--- a/Documentation/Report.docx
+++ b/Documentation/Report.docx
@@ -575,7 +575,7 @@
           <w:i/>
         </w:rPr>
       </w:pPr>
-      <w:bookmarkStart w:id="0" w:name="_Toc312278809"/>
+      <w:bookmarkStart w:id="0" w:name="_Toc312287713"/>
       <w:r>
         <w:lastRenderedPageBreak/>
         <w:t>Реферат</w:t>
@@ -603,7 +603,7 @@
         <w:t xml:space="preserve"> с., </w:t>
       </w:r>
       <w:r>
-        <w:t>5</w:t>
+        <w:t>3</w:t>
       </w:r>
       <w:r>
         <w:t xml:space="preserve"> рис.</w:t>
@@ -730,13 +730,6 @@
     </w:p>
     <w:sdt>
       <w:sdtPr>
-        <w:id w:val="95502828"/>
-        <w:docPartObj>
-          <w:docPartGallery w:val="Table of Contents"/>
-          <w:docPartUnique/>
-        </w:docPartObj>
-      </w:sdtPr>
-      <w:sdtEndPr>
         <w:rPr>
           <w:rFonts w:ascii="Times New Roman" w:eastAsiaTheme="minorHAnsi" w:hAnsi="Times New Roman" w:cstheme="minorBidi"/>
           <w:b w:val="0"/>
@@ -746,9 +739,14 @@
           <w:sz w:val="24"/>
           <w:szCs w:val="22"/>
         </w:rPr>
-      </w:sdtEndPr>
+        <w:id w:val="95502828"/>
+        <w:docPartObj>
+          <w:docPartGallery w:val="Table of Contents"/>
+          <w:docPartUnique/>
+        </w:docPartObj>
+      </w:sdtPr>
       <w:sdtContent>
-        <w:bookmarkStart w:id="1" w:name="_Toc312278810" w:displacedByCustomXml="prev"/>
+        <w:bookmarkStart w:id="1" w:name="_Toc312287714" w:displacedByCustomXml="prev"/>
         <w:p>
           <w:pPr>
             <w:pStyle w:val="1"/>
@@ -784,7 +782,7 @@
           <w:r>
             <w:fldChar w:fldCharType="separate"/>
           </w:r>
-          <w:hyperlink w:anchor="_Toc312278809" w:history="1">
+          <w:hyperlink w:anchor="_Toc312287713" w:history="1">
             <w:r>
               <w:rPr>
                 <w:rStyle w:val="ac"/>
@@ -811,7 +809,7 @@
                 <w:noProof/>
                 <w:webHidden/>
               </w:rPr>
-              <w:instrText xml:space="preserve"> PAGEREF _Toc312278809 \h </w:instrText>
+              <w:instrText xml:space="preserve"> PAGEREF _Toc312287713 \h </w:instrText>
             </w:r>
             <w:r>
               <w:rPr>
@@ -855,7 +853,7 @@
               <w:lang w:eastAsia="ru-RU"/>
             </w:rPr>
           </w:pPr>
-          <w:hyperlink w:anchor="_Toc312278810" w:history="1">
+          <w:hyperlink w:anchor="_Toc312287714" w:history="1">
             <w:r>
               <w:rPr>
                 <w:rStyle w:val="ac"/>
@@ -882,7 +880,7 @@
                 <w:noProof/>
                 <w:webHidden/>
               </w:rPr>
-              <w:instrText xml:space="preserve"> PAGEREF _Toc312278810 \h </w:instrText>
+              <w:instrText xml:space="preserve"> PAGEREF _Toc312287714 \h </w:instrText>
             </w:r>
             <w:r>
               <w:rPr>
@@ -927,11 +925,14 @@
               <w:lang w:eastAsia="ru-RU"/>
             </w:rPr>
           </w:pPr>
-          <w:hyperlink w:anchor="_Toc312278811" w:history="1">
+          <w:hyperlink w:anchor="_Toc312287715" w:history="1">
             <w:r>
               <w:rPr>
                 <w:rStyle w:val="ac"/>
-                <w:noProof/>
+                <w:rFonts w:cs="Times New Roman"/>
+                <w:noProof/>
+                <w:snapToGrid w:val="0"/>
+                <w:w w:val="0"/>
               </w:rPr>
               <w:t>1</w:t>
             </w:r>
@@ -971,7 +972,7 @@
                 <w:noProof/>
                 <w:webHidden/>
               </w:rPr>
-              <w:instrText xml:space="preserve"> PAGEREF _Toc312278811 \h </w:instrText>
+              <w:instrText xml:space="preserve"> PAGEREF _Toc312287715 \h </w:instrText>
             </w:r>
             <w:r>
               <w:rPr>
@@ -1016,11 +1017,14 @@
               <w:lang w:eastAsia="ru-RU"/>
             </w:rPr>
           </w:pPr>
-          <w:hyperlink w:anchor="_Toc312278812" w:history="1">
+          <w:hyperlink w:anchor="_Toc312287716" w:history="1">
             <w:r>
               <w:rPr>
                 <w:rStyle w:val="ac"/>
-                <w:noProof/>
+                <w:rFonts w:cs="Times New Roman"/>
+                <w:noProof/>
+                <w:snapToGrid w:val="0"/>
+                <w:w w:val="0"/>
               </w:rPr>
               <w:t>2</w:t>
             </w:r>
@@ -1060,7 +1064,7 @@
                 <w:noProof/>
                 <w:webHidden/>
               </w:rPr>
-              <w:instrText xml:space="preserve"> PAGEREF _Toc312278812 \h </w:instrText>
+              <w:instrText xml:space="preserve"> PAGEREF _Toc312287716 \h </w:instrText>
             </w:r>
             <w:r>
               <w:rPr>
@@ -1105,11 +1109,14 @@
               <w:lang w:eastAsia="ru-RU"/>
             </w:rPr>
           </w:pPr>
-          <w:hyperlink w:anchor="_Toc312278813" w:history="1">
+          <w:hyperlink w:anchor="_Toc312287717" w:history="1">
             <w:r>
               <w:rPr>
                 <w:rStyle w:val="ac"/>
-                <w:noProof/>
+                <w:rFonts w:cs="Times New Roman"/>
+                <w:noProof/>
+                <w:snapToGrid w:val="0"/>
+                <w:w w:val="0"/>
               </w:rPr>
               <w:t>3</w:t>
             </w:r>
@@ -1149,7 +1156,7 @@
                 <w:noProof/>
                 <w:webHidden/>
               </w:rPr>
-              <w:instrText xml:space="preserve"> PAGEREF _Toc312278813 \h </w:instrText>
+              <w:instrText xml:space="preserve"> PAGEREF _Toc312287717 \h </w:instrText>
             </w:r>
             <w:r>
               <w:rPr>
@@ -1194,7 +1201,7 @@
               <w:lang w:eastAsia="ru-RU"/>
             </w:rPr>
           </w:pPr>
-          <w:hyperlink w:anchor="_Toc312278814" w:history="1">
+          <w:hyperlink w:anchor="_Toc312287718" w:history="1">
             <w:r>
               <w:rPr>
                 <w:rStyle w:val="ac"/>
@@ -1237,7 +1244,7 @@
                 <w:noProof/>
                 <w:webHidden/>
               </w:rPr>
-              <w:instrText xml:space="preserve"> PAGEREF _Toc312278814 \h </w:instrText>
+              <w:instrText xml:space="preserve"> PAGEREF _Toc312287718 \h </w:instrText>
             </w:r>
             <w:r>
               <w:rPr>
@@ -1282,7 +1289,7 @@
               <w:lang w:eastAsia="ru-RU"/>
             </w:rPr>
           </w:pPr>
-          <w:hyperlink w:anchor="_Toc312278815" w:history="1">
+          <w:hyperlink w:anchor="_Toc312287719" w:history="1">
             <w:r>
               <w:rPr>
                 <w:rStyle w:val="ac"/>
@@ -1325,7 +1332,7 @@
                 <w:noProof/>
                 <w:webHidden/>
               </w:rPr>
-              <w:instrText xml:space="preserve"> PAGEREF _Toc312278815 \h </w:instrText>
+              <w:instrText xml:space="preserve"> PAGEREF _Toc312287719 \h </w:instrText>
             </w:r>
             <w:r>
               <w:rPr>
@@ -1370,7 +1377,7 @@
               <w:lang w:eastAsia="ru-RU"/>
             </w:rPr>
           </w:pPr>
-          <w:hyperlink w:anchor="_Toc312278816" w:history="1">
+          <w:hyperlink w:anchor="_Toc312287720" w:history="1">
             <w:r>
               <w:rPr>
                 <w:rStyle w:val="ac"/>
@@ -1422,7 +1429,7 @@
                 <w:noProof/>
                 <w:webHidden/>
               </w:rPr>
-              <w:instrText xml:space="preserve"> PAGEREF _Toc312278816 \h </w:instrText>
+              <w:instrText xml:space="preserve"> PAGEREF _Toc312287720 \h </w:instrText>
             </w:r>
             <w:r>
               <w:rPr>
@@ -1467,7 +1474,7 @@
               <w:lang w:eastAsia="ru-RU"/>
             </w:rPr>
           </w:pPr>
-          <w:hyperlink w:anchor="_Toc312278817" w:history="1">
+          <w:hyperlink w:anchor="_Toc312287721" w:history="1">
             <w:r>
               <w:rPr>
                 <w:rStyle w:val="ac"/>
@@ -1519,7 +1526,7 @@
                 <w:noProof/>
                 <w:webHidden/>
               </w:rPr>
-              <w:instrText xml:space="preserve"> PAGEREF _Toc312278817 \h </w:instrText>
+              <w:instrText xml:space="preserve"> PAGEREF _Toc312287721 \h </w:instrText>
             </w:r>
             <w:r>
               <w:rPr>
@@ -1564,7 +1571,7 @@
               <w:lang w:eastAsia="ru-RU"/>
             </w:rPr>
           </w:pPr>
-          <w:hyperlink w:anchor="_Toc312278818" w:history="1">
+          <w:hyperlink w:anchor="_Toc312287722" w:history="1">
             <w:r>
               <w:rPr>
                 <w:rStyle w:val="ac"/>
@@ -1615,7 +1622,7 @@
                 <w:noProof/>
                 <w:webHidden/>
               </w:rPr>
-              <w:instrText xml:space="preserve"> PAGEREF _Toc312278818 \h </w:instrText>
+              <w:instrText xml:space="preserve"> PAGEREF _Toc312287722 \h </w:instrText>
             </w:r>
             <w:r>
               <w:rPr>
@@ -1660,7 +1667,7 @@
               <w:lang w:eastAsia="ru-RU"/>
             </w:rPr>
           </w:pPr>
-          <w:hyperlink w:anchor="_Toc312278819" w:history="1">
+          <w:hyperlink w:anchor="_Toc312287723" w:history="1">
             <w:r>
               <w:rPr>
                 <w:rStyle w:val="ac"/>
@@ -1711,7 +1718,7 @@
                 <w:noProof/>
                 <w:webHidden/>
               </w:rPr>
-              <w:instrText xml:space="preserve"> PAGEREF _Toc312278819 \h </w:instrText>
+              <w:instrText xml:space="preserve"> PAGEREF _Toc312287723 \h </w:instrText>
             </w:r>
             <w:r>
               <w:rPr>
@@ -1756,7 +1763,7 @@
               <w:lang w:eastAsia="ru-RU"/>
             </w:rPr>
           </w:pPr>
-          <w:hyperlink w:anchor="_Toc312278820" w:history="1">
+          <w:hyperlink w:anchor="_Toc312287724" w:history="1">
             <w:r>
               <w:rPr>
                 <w:rStyle w:val="ac"/>
@@ -1807,7 +1814,7 @@
                 <w:noProof/>
                 <w:webHidden/>
               </w:rPr>
-              <w:instrText xml:space="preserve"> PAGEREF _Toc312278820 \h </w:instrText>
+              <w:instrText xml:space="preserve"> PAGEREF _Toc312287724 \h </w:instrText>
             </w:r>
             <w:r>
               <w:rPr>
@@ -1852,7 +1859,7 @@
               <w:lang w:eastAsia="ru-RU"/>
             </w:rPr>
           </w:pPr>
-          <w:hyperlink w:anchor="_Toc312278821" w:history="1">
+          <w:hyperlink w:anchor="_Toc312287725" w:history="1">
             <w:r>
               <w:rPr>
                 <w:rStyle w:val="ac"/>
@@ -1895,7 +1902,7 @@
                 <w:noProof/>
                 <w:webHidden/>
               </w:rPr>
-              <w:instrText xml:space="preserve"> PAGEREF _Toc312278821 \h </w:instrText>
+              <w:instrText xml:space="preserve"> PAGEREF _Toc312287725 \h </w:instrText>
             </w:r>
             <w:r>
               <w:rPr>
@@ -1940,11 +1947,14 @@
               <w:lang w:eastAsia="ru-RU"/>
             </w:rPr>
           </w:pPr>
-          <w:hyperlink w:anchor="_Toc312278822" w:history="1">
+          <w:hyperlink w:anchor="_Toc312287726" w:history="1">
             <w:r>
               <w:rPr>
                 <w:rStyle w:val="ac"/>
-                <w:noProof/>
+                <w:rFonts w:cs="Times New Roman"/>
+                <w:noProof/>
+                <w:snapToGrid w:val="0"/>
+                <w:w w:val="0"/>
               </w:rPr>
               <w:t>4</w:t>
             </w:r>
@@ -1983,7 +1993,7 @@
                 <w:noProof/>
                 <w:webHidden/>
               </w:rPr>
-              <w:instrText xml:space="preserve"> PAGEREF _Toc312278822 \h </w:instrText>
+              <w:instrText xml:space="preserve"> PAGEREF _Toc312287726 \h </w:instrText>
             </w:r>
             <w:r>
               <w:rPr>
@@ -2028,7 +2038,7 @@
               <w:lang w:eastAsia="ru-RU"/>
             </w:rPr>
           </w:pPr>
-          <w:hyperlink w:anchor="_Toc312278823" w:history="1">
+          <w:hyperlink w:anchor="_Toc312287727" w:history="1">
             <w:r>
               <w:rPr>
                 <w:rStyle w:val="ac"/>
@@ -2050,7 +2060,7 @@
                 <w:rStyle w:val="ac"/>
                 <w:noProof/>
               </w:rPr>
-              <w:t>Сетевое взаимодействие</w:t>
+              <w:t>Общие сведения</w:t>
             </w:r>
             <w:r>
               <w:rPr>
@@ -2071,7 +2081,7 @@
                 <w:noProof/>
                 <w:webHidden/>
               </w:rPr>
-              <w:instrText xml:space="preserve"> PAGEREF _Toc312278823 \h </w:instrText>
+              <w:instrText xml:space="preserve"> PAGEREF _Toc312287727 \h </w:instrText>
             </w:r>
             <w:r>
               <w:rPr>
@@ -2092,6 +2102,358 @@
                 <w:webHidden/>
               </w:rPr>
               <w:t>8</w:t>
+            </w:r>
+            <w:r>
+              <w:rPr>
+                <w:noProof/>
+                <w:webHidden/>
+              </w:rPr>
+              <w:fldChar w:fldCharType="end"/>
+            </w:r>
+          </w:hyperlink>
+        </w:p>
+        <w:p>
+          <w:pPr>
+            <w:pStyle w:val="21"/>
+            <w:tabs>
+              <w:tab w:val="left" w:pos="880"/>
+              <w:tab w:val="right" w:leader="dot" w:pos="9345"/>
+            </w:tabs>
+            <w:rPr>
+              <w:rFonts w:asciiTheme="minorHAnsi" w:eastAsiaTheme="minorEastAsia" w:hAnsiTheme="minorHAnsi"/>
+              <w:noProof/>
+              <w:sz w:val="22"/>
+              <w:lang w:eastAsia="ru-RU"/>
+            </w:rPr>
+          </w:pPr>
+          <w:hyperlink w:anchor="_Toc312287728" w:history="1">
+            <w:r>
+              <w:rPr>
+                <w:rStyle w:val="ac"/>
+                <w:noProof/>
+              </w:rPr>
+              <w:t>4.2</w:t>
+            </w:r>
+            <w:r>
+              <w:rPr>
+                <w:rFonts w:asciiTheme="minorHAnsi" w:eastAsiaTheme="minorEastAsia" w:hAnsiTheme="minorHAnsi"/>
+                <w:noProof/>
+                <w:sz w:val="22"/>
+                <w:lang w:eastAsia="ru-RU"/>
+              </w:rPr>
+              <w:tab/>
+            </w:r>
+            <w:r>
+              <w:rPr>
+                <w:rStyle w:val="ac"/>
+                <w:noProof/>
+              </w:rPr>
+              <w:t>Сетевое взаимодействие и распараллеливание</w:t>
+            </w:r>
+            <w:r>
+              <w:rPr>
+                <w:noProof/>
+                <w:webHidden/>
+              </w:rPr>
+              <w:tab/>
+            </w:r>
+            <w:r>
+              <w:rPr>
+                <w:noProof/>
+                <w:webHidden/>
+              </w:rPr>
+              <w:fldChar w:fldCharType="begin"/>
+            </w:r>
+            <w:r>
+              <w:rPr>
+                <w:noProof/>
+                <w:webHidden/>
+              </w:rPr>
+              <w:instrText xml:space="preserve"> PAGEREF _Toc312287728 \h </w:instrText>
+            </w:r>
+            <w:r>
+              <w:rPr>
+                <w:noProof/>
+                <w:webHidden/>
+              </w:rPr>
+            </w:r>
+            <w:r>
+              <w:rPr>
+                <w:noProof/>
+                <w:webHidden/>
+              </w:rPr>
+              <w:fldChar w:fldCharType="separate"/>
+            </w:r>
+            <w:r>
+              <w:rPr>
+                <w:noProof/>
+                <w:webHidden/>
+              </w:rPr>
+              <w:t>8</w:t>
+            </w:r>
+            <w:r>
+              <w:rPr>
+                <w:noProof/>
+                <w:webHidden/>
+              </w:rPr>
+              <w:fldChar w:fldCharType="end"/>
+            </w:r>
+          </w:hyperlink>
+        </w:p>
+        <w:p>
+          <w:pPr>
+            <w:pStyle w:val="21"/>
+            <w:tabs>
+              <w:tab w:val="left" w:pos="880"/>
+              <w:tab w:val="right" w:leader="dot" w:pos="9345"/>
+            </w:tabs>
+            <w:rPr>
+              <w:rFonts w:asciiTheme="minorHAnsi" w:eastAsiaTheme="minorEastAsia" w:hAnsiTheme="minorHAnsi"/>
+              <w:noProof/>
+              <w:sz w:val="22"/>
+              <w:lang w:eastAsia="ru-RU"/>
+            </w:rPr>
+          </w:pPr>
+          <w:hyperlink w:anchor="_Toc312287729" w:history="1">
+            <w:r>
+              <w:rPr>
+                <w:rStyle w:val="ac"/>
+                <w:noProof/>
+              </w:rPr>
+              <w:t>4.3</w:t>
+            </w:r>
+            <w:r>
+              <w:rPr>
+                <w:rFonts w:asciiTheme="minorHAnsi" w:eastAsiaTheme="minorEastAsia" w:hAnsiTheme="minorHAnsi"/>
+                <w:noProof/>
+                <w:sz w:val="22"/>
+                <w:lang w:eastAsia="ru-RU"/>
+              </w:rPr>
+              <w:tab/>
+            </w:r>
+            <w:r>
+              <w:rPr>
+                <w:rStyle w:val="ac"/>
+                <w:noProof/>
+              </w:rPr>
+              <w:t>Сегментирование изображений</w:t>
+            </w:r>
+            <w:r>
+              <w:rPr>
+                <w:noProof/>
+                <w:webHidden/>
+              </w:rPr>
+              <w:tab/>
+            </w:r>
+            <w:r>
+              <w:rPr>
+                <w:noProof/>
+                <w:webHidden/>
+              </w:rPr>
+              <w:fldChar w:fldCharType="begin"/>
+            </w:r>
+            <w:r>
+              <w:rPr>
+                <w:noProof/>
+                <w:webHidden/>
+              </w:rPr>
+              <w:instrText xml:space="preserve"> PAGEREF _Toc312287729 \h </w:instrText>
+            </w:r>
+            <w:r>
+              <w:rPr>
+                <w:noProof/>
+                <w:webHidden/>
+              </w:rPr>
+            </w:r>
+            <w:r>
+              <w:rPr>
+                <w:noProof/>
+                <w:webHidden/>
+              </w:rPr>
+              <w:fldChar w:fldCharType="separate"/>
+            </w:r>
+            <w:r>
+              <w:rPr>
+                <w:noProof/>
+                <w:webHidden/>
+              </w:rPr>
+              <w:t>8</w:t>
+            </w:r>
+            <w:r>
+              <w:rPr>
+                <w:noProof/>
+                <w:webHidden/>
+              </w:rPr>
+              <w:fldChar w:fldCharType="end"/>
+            </w:r>
+          </w:hyperlink>
+        </w:p>
+        <w:p>
+          <w:pPr>
+            <w:pStyle w:val="21"/>
+            <w:tabs>
+              <w:tab w:val="left" w:pos="880"/>
+              <w:tab w:val="right" w:leader="dot" w:pos="9345"/>
+            </w:tabs>
+            <w:rPr>
+              <w:rFonts w:asciiTheme="minorHAnsi" w:eastAsiaTheme="minorEastAsia" w:hAnsiTheme="minorHAnsi"/>
+              <w:noProof/>
+              <w:sz w:val="22"/>
+              <w:lang w:eastAsia="ru-RU"/>
+            </w:rPr>
+          </w:pPr>
+          <w:hyperlink w:anchor="_Toc312287730" w:history="1">
+            <w:r>
+              <w:rPr>
+                <w:rStyle w:val="ac"/>
+                <w:noProof/>
+              </w:rPr>
+              <w:t>4.4</w:t>
+            </w:r>
+            <w:r>
+              <w:rPr>
+                <w:rFonts w:asciiTheme="minorHAnsi" w:eastAsiaTheme="minorEastAsia" w:hAnsiTheme="minorHAnsi"/>
+                <w:noProof/>
+                <w:sz w:val="22"/>
+                <w:lang w:eastAsia="ru-RU"/>
+              </w:rPr>
+              <w:tab/>
+            </w:r>
+            <w:r>
+              <w:rPr>
+                <w:rStyle w:val="ac"/>
+                <w:noProof/>
+              </w:rPr>
+              <w:t>Распознавание</w:t>
+            </w:r>
+            <w:r>
+              <w:rPr>
+                <w:noProof/>
+                <w:webHidden/>
+              </w:rPr>
+              <w:tab/>
+            </w:r>
+            <w:r>
+              <w:rPr>
+                <w:noProof/>
+                <w:webHidden/>
+              </w:rPr>
+              <w:fldChar w:fldCharType="begin"/>
+            </w:r>
+            <w:r>
+              <w:rPr>
+                <w:noProof/>
+                <w:webHidden/>
+              </w:rPr>
+              <w:instrText xml:space="preserve"> PAGEREF _Toc312287730 \h </w:instrText>
+            </w:r>
+            <w:r>
+              <w:rPr>
+                <w:noProof/>
+                <w:webHidden/>
+              </w:rPr>
+            </w:r>
+            <w:r>
+              <w:rPr>
+                <w:noProof/>
+                <w:webHidden/>
+              </w:rPr>
+              <w:fldChar w:fldCharType="separate"/>
+            </w:r>
+            <w:r>
+              <w:rPr>
+                <w:noProof/>
+                <w:webHidden/>
+              </w:rPr>
+              <w:t>9</w:t>
+            </w:r>
+            <w:r>
+              <w:rPr>
+                <w:noProof/>
+                <w:webHidden/>
+              </w:rPr>
+              <w:fldChar w:fldCharType="end"/>
+            </w:r>
+          </w:hyperlink>
+        </w:p>
+        <w:p>
+          <w:pPr>
+            <w:pStyle w:val="21"/>
+            <w:tabs>
+              <w:tab w:val="left" w:pos="880"/>
+              <w:tab w:val="right" w:leader="dot" w:pos="9345"/>
+            </w:tabs>
+            <w:rPr>
+              <w:rFonts w:asciiTheme="minorHAnsi" w:eastAsiaTheme="minorEastAsia" w:hAnsiTheme="minorHAnsi"/>
+              <w:noProof/>
+              <w:sz w:val="22"/>
+              <w:lang w:eastAsia="ru-RU"/>
+            </w:rPr>
+          </w:pPr>
+          <w:hyperlink w:anchor="_Toc312287731" w:history="1">
+            <w:r>
+              <w:rPr>
+                <w:rStyle w:val="ac"/>
+                <w:noProof/>
+              </w:rPr>
+              <w:t>4.5</w:t>
+            </w:r>
+            <w:r>
+              <w:rPr>
+                <w:rFonts w:asciiTheme="minorHAnsi" w:eastAsiaTheme="minorEastAsia" w:hAnsiTheme="minorHAnsi"/>
+                <w:noProof/>
+                <w:sz w:val="22"/>
+                <w:lang w:eastAsia="ru-RU"/>
+              </w:rPr>
+              <w:tab/>
+            </w:r>
+            <w:r>
+              <w:rPr>
+                <w:rStyle w:val="ac"/>
+                <w:noProof/>
+              </w:rPr>
+              <w:t>Общее описание процесса работы сети</w:t>
+            </w:r>
+            <w:r>
+              <w:rPr>
+                <w:noProof/>
+                <w:webHidden/>
+              </w:rPr>
+              <w:tab/>
+            </w:r>
+            <w:r>
+              <w:rPr>
+                <w:noProof/>
+                <w:webHidden/>
+              </w:rPr>
+              <w:fldChar w:fldCharType="begin"/>
+            </w:r>
+            <w:r>
+              <w:rPr>
+                <w:noProof/>
+                <w:webHidden/>
+              </w:rPr>
+              <w:instrText xml:space="preserve"> PAGEREF _Toc312287731 \h </w:instrText>
+            </w:r>
+            <w:r>
+              <w:rPr>
+                <w:noProof/>
+                <w:webHidden/>
+              </w:rPr>
+            </w:r>
+            <w:r>
+              <w:rPr>
+                <w:noProof/>
+                <w:webHidden/>
+              </w:rPr>
+              <w:fldChar w:fldCharType="separate"/>
+            </w:r>
+            <w:r>
+              <w:rPr>
+                <w:noProof/>
+                <w:webHidden/>
+              </w:rPr>
+              <w:t>10</w:t>
             </w:r>
             <w:r>
               <w:rPr>
@@ -2116,11 +2478,14 @@
               <w:lang w:eastAsia="ru-RU"/>
             </w:rPr>
           </w:pPr>
-          <w:hyperlink w:anchor="_Toc312278824" w:history="1">
+          <w:hyperlink w:anchor="_Toc312287732" w:history="1">
             <w:r>
               <w:rPr>
                 <w:rStyle w:val="ac"/>
-                <w:noProof/>
+                <w:rFonts w:cs="Times New Roman"/>
+                <w:noProof/>
+                <w:snapToGrid w:val="0"/>
+                <w:w w:val="0"/>
               </w:rPr>
               <w:t>5</w:t>
             </w:r>
@@ -2136,9 +2501,10 @@
             <w:r>
               <w:rPr>
                 <w:rStyle w:val="ac"/>
-                <w:noProof/>
-              </w:rPr>
-              <w:t>Модуль сегментации</w:t>
+                <w:rFonts w:cs="Times New Roman"/>
+                <w:noProof/>
+              </w:rPr>
+              <w:t>Заключение</w:t>
             </w:r>
             <w:r>
               <w:rPr>
@@ -2159,7 +2525,7 @@
                 <w:noProof/>
                 <w:webHidden/>
               </w:rPr>
-              <w:instrText xml:space="preserve"> PAGEREF _Toc312278824 \h </w:instrText>
+              <w:instrText xml:space="preserve"> PAGEREF _Toc312287732 \h </w:instrText>
             </w:r>
             <w:r>
               <w:rPr>
@@ -2179,7 +2545,7 @@
                 <w:noProof/>
                 <w:webHidden/>
               </w:rPr>
-              <w:t>8</w:t>
+              <w:t>11</w:t>
             </w:r>
             <w:r>
               <w:rPr>
@@ -2204,11 +2570,14 @@
               <w:lang w:eastAsia="ru-RU"/>
             </w:rPr>
           </w:pPr>
-          <w:hyperlink w:anchor="_Toc312278825" w:history="1">
+          <w:hyperlink w:anchor="_Toc312287733" w:history="1">
             <w:r>
               <w:rPr>
                 <w:rStyle w:val="ac"/>
-                <w:noProof/>
+                <w:rFonts w:cs="Times New Roman"/>
+                <w:noProof/>
+                <w:snapToGrid w:val="0"/>
+                <w:w w:val="0"/>
               </w:rPr>
               <w:t>6</w:t>
             </w:r>
@@ -2224,9 +2593,10 @@
             <w:r>
               <w:rPr>
                 <w:rStyle w:val="ac"/>
-                <w:noProof/>
-              </w:rPr>
-              <w:t>Модуль распознавания</w:t>
+                <w:rFonts w:cs="Times New Roman"/>
+                <w:noProof/>
+              </w:rPr>
+              <w:t>Список использованных источников</w:t>
             </w:r>
             <w:r>
               <w:rPr>
@@ -2247,7 +2617,7 @@
                 <w:noProof/>
                 <w:webHidden/>
               </w:rPr>
-              <w:instrText xml:space="preserve"> PAGEREF _Toc312278825 \h </w:instrText>
+              <w:instrText xml:space="preserve"> PAGEREF _Toc312287733 \h </w:instrText>
             </w:r>
             <w:r>
               <w:rPr>
@@ -2267,273 +2637,7 @@
                 <w:noProof/>
                 <w:webHidden/>
               </w:rPr>
-              <w:t>9</w:t>
-            </w:r>
-            <w:r>
-              <w:rPr>
-                <w:noProof/>
-                <w:webHidden/>
-              </w:rPr>
-              <w:fldChar w:fldCharType="end"/>
-            </w:r>
-          </w:hyperlink>
-        </w:p>
-        <w:p>
-          <w:pPr>
-            <w:pStyle w:val="11"/>
-            <w:tabs>
-              <w:tab w:val="left" w:pos="440"/>
-              <w:tab w:val="right" w:leader="dot" w:pos="9345"/>
-            </w:tabs>
-            <w:rPr>
-              <w:rFonts w:asciiTheme="minorHAnsi" w:eastAsiaTheme="minorEastAsia" w:hAnsiTheme="minorHAnsi"/>
-              <w:noProof/>
-              <w:sz w:val="22"/>
-              <w:lang w:eastAsia="ru-RU"/>
-            </w:rPr>
-          </w:pPr>
-          <w:hyperlink w:anchor="_Toc312278826" w:history="1">
-            <w:r>
-              <w:rPr>
-                <w:rStyle w:val="ac"/>
-                <w:noProof/>
-              </w:rPr>
-              <w:t>7</w:t>
-            </w:r>
-            <w:r>
-              <w:rPr>
-                <w:rFonts w:asciiTheme="minorHAnsi" w:eastAsiaTheme="minorEastAsia" w:hAnsiTheme="minorHAnsi"/>
-                <w:noProof/>
-                <w:sz w:val="22"/>
-                <w:lang w:eastAsia="ru-RU"/>
-              </w:rPr>
-              <w:tab/>
-            </w:r>
-            <w:r>
-              <w:rPr>
-                <w:rStyle w:val="ac"/>
-                <w:noProof/>
-              </w:rPr>
-              <w:t>Успехи и проблемы</w:t>
-            </w:r>
-            <w:r>
-              <w:rPr>
-                <w:noProof/>
-                <w:webHidden/>
-              </w:rPr>
-              <w:tab/>
-            </w:r>
-            <w:r>
-              <w:rPr>
-                <w:noProof/>
-                <w:webHidden/>
-              </w:rPr>
-              <w:fldChar w:fldCharType="begin"/>
-            </w:r>
-            <w:r>
-              <w:rPr>
-                <w:noProof/>
-                <w:webHidden/>
-              </w:rPr>
-              <w:instrText xml:space="preserve"> PAGEREF _Toc312278826 \h </w:instrText>
-            </w:r>
-            <w:r>
-              <w:rPr>
-                <w:noProof/>
-                <w:webHidden/>
-              </w:rPr>
-            </w:r>
-            <w:r>
-              <w:rPr>
-                <w:noProof/>
-                <w:webHidden/>
-              </w:rPr>
-              <w:fldChar w:fldCharType="separate"/>
-            </w:r>
-            <w:r>
-              <w:rPr>
-                <w:noProof/>
-                <w:webHidden/>
-              </w:rPr>
-              <w:t>10</w:t>
-            </w:r>
-            <w:r>
-              <w:rPr>
-                <w:noProof/>
-                <w:webHidden/>
-              </w:rPr>
-              <w:fldChar w:fldCharType="end"/>
-            </w:r>
-          </w:hyperlink>
-        </w:p>
-        <w:p>
-          <w:pPr>
-            <w:pStyle w:val="11"/>
-            <w:tabs>
-              <w:tab w:val="left" w:pos="440"/>
-              <w:tab w:val="right" w:leader="dot" w:pos="9345"/>
-            </w:tabs>
-            <w:rPr>
-              <w:rFonts w:asciiTheme="minorHAnsi" w:eastAsiaTheme="minorEastAsia" w:hAnsiTheme="minorHAnsi"/>
-              <w:noProof/>
-              <w:sz w:val="22"/>
-              <w:lang w:eastAsia="ru-RU"/>
-            </w:rPr>
-          </w:pPr>
-          <w:hyperlink w:anchor="_Toc312278827" w:history="1">
-            <w:r>
-              <w:rPr>
-                <w:rStyle w:val="ac"/>
-                <w:noProof/>
-              </w:rPr>
-              <w:t>8</w:t>
-            </w:r>
-            <w:r>
-              <w:rPr>
-                <w:rFonts w:asciiTheme="minorHAnsi" w:eastAsiaTheme="minorEastAsia" w:hAnsiTheme="minorHAnsi"/>
-                <w:noProof/>
-                <w:sz w:val="22"/>
-                <w:lang w:eastAsia="ru-RU"/>
-              </w:rPr>
-              <w:tab/>
-            </w:r>
-            <w:r>
-              <w:rPr>
-                <w:rStyle w:val="ac"/>
-                <w:rFonts w:cs="Times New Roman"/>
-                <w:noProof/>
-              </w:rPr>
-              <w:t>Заключение</w:t>
-            </w:r>
-            <w:r>
-              <w:rPr>
-                <w:noProof/>
-                <w:webHidden/>
-              </w:rPr>
-              <w:tab/>
-            </w:r>
-            <w:r>
-              <w:rPr>
-                <w:noProof/>
-                <w:webHidden/>
-              </w:rPr>
-              <w:fldChar w:fldCharType="begin"/>
-            </w:r>
-            <w:r>
-              <w:rPr>
-                <w:noProof/>
-                <w:webHidden/>
-              </w:rPr>
-              <w:instrText xml:space="preserve"> PAGEREF _Toc312278827 \h </w:instrText>
-            </w:r>
-            <w:r>
-              <w:rPr>
-                <w:noProof/>
-                <w:webHidden/>
-              </w:rPr>
-            </w:r>
-            <w:r>
-              <w:rPr>
-                <w:noProof/>
-                <w:webHidden/>
-              </w:rPr>
-              <w:fldChar w:fldCharType="separate"/>
-            </w:r>
-            <w:r>
-              <w:rPr>
-                <w:noProof/>
-                <w:webHidden/>
-              </w:rPr>
-              <w:t>13</w:t>
-            </w:r>
-            <w:r>
-              <w:rPr>
-                <w:noProof/>
-                <w:webHidden/>
-              </w:rPr>
-              <w:fldChar w:fldCharType="end"/>
-            </w:r>
-          </w:hyperlink>
-        </w:p>
-        <w:p>
-          <w:pPr>
-            <w:pStyle w:val="11"/>
-            <w:tabs>
-              <w:tab w:val="left" w:pos="440"/>
-              <w:tab w:val="right" w:leader="dot" w:pos="9345"/>
-            </w:tabs>
-            <w:rPr>
-              <w:rFonts w:asciiTheme="minorHAnsi" w:eastAsiaTheme="minorEastAsia" w:hAnsiTheme="minorHAnsi"/>
-              <w:noProof/>
-              <w:sz w:val="22"/>
-              <w:lang w:eastAsia="ru-RU"/>
-            </w:rPr>
-          </w:pPr>
-          <w:hyperlink w:anchor="_Toc312278828" w:history="1">
-            <w:r>
-              <w:rPr>
-                <w:rStyle w:val="ac"/>
-                <w:noProof/>
-              </w:rPr>
-              <w:t>9</w:t>
-            </w:r>
-            <w:r>
-              <w:rPr>
-                <w:rFonts w:asciiTheme="minorHAnsi" w:eastAsiaTheme="minorEastAsia" w:hAnsiTheme="minorHAnsi"/>
-                <w:noProof/>
-                <w:sz w:val="22"/>
-                <w:lang w:eastAsia="ru-RU"/>
-              </w:rPr>
-              <w:tab/>
-            </w:r>
-            <w:r>
-              <w:rPr>
-                <w:rStyle w:val="ac"/>
-                <w:rFonts w:cs="Times New Roman"/>
-                <w:noProof/>
-              </w:rPr>
-              <w:t>Список использованных источников</w:t>
-            </w:r>
-            <w:r>
-              <w:rPr>
-                <w:noProof/>
-                <w:webHidden/>
-              </w:rPr>
-              <w:tab/>
-            </w:r>
-            <w:r>
-              <w:rPr>
-                <w:noProof/>
-                <w:webHidden/>
-              </w:rPr>
-              <w:fldChar w:fldCharType="begin"/>
-            </w:r>
-            <w:r>
-              <w:rPr>
-                <w:noProof/>
-                <w:webHidden/>
-              </w:rPr>
-              <w:instrText xml:space="preserve"> PAGEREF _Toc312278828 \h </w:instrText>
-            </w:r>
-            <w:r>
-              <w:rPr>
-                <w:noProof/>
-                <w:webHidden/>
-              </w:rPr>
-            </w:r>
-            <w:r>
-              <w:rPr>
-                <w:noProof/>
-                <w:webHidden/>
-              </w:rPr>
-              <w:fldChar w:fldCharType="separate"/>
-            </w:r>
-            <w:r>
-              <w:rPr>
-                <w:noProof/>
-                <w:webHidden/>
-              </w:rPr>
-              <w:t>14</w:t>
+              <w:t>12</w:t>
             </w:r>
             <w:r>
               <w:rPr>
@@ -2573,7 +2677,7 @@
         </w:rPr>
       </w:pPr>
       <w:bookmarkStart w:id="2" w:name="_Toc291752036"/>
-      <w:bookmarkStart w:id="3" w:name="_Toc312278811"/>
+      <w:bookmarkStart w:id="3" w:name="_Toc312287715"/>
       <w:r>
         <w:rPr>
           <w:rFonts w:ascii="Times New Roman" w:hAnsi="Times New Roman" w:cs="Times New Roman"/>
@@ -2843,7 +2947,7 @@
         </w:rPr>
       </w:pPr>
       <w:bookmarkStart w:id="4" w:name="_Toc291752037"/>
-      <w:bookmarkStart w:id="5" w:name="_Toc312278812"/>
+      <w:bookmarkStart w:id="5" w:name="_Toc312287716"/>
       <w:r>
         <w:rPr>
           <w:rFonts w:ascii="Times New Roman" w:hAnsi="Times New Roman" w:cs="Times New Roman"/>
@@ -3091,7 +3195,7 @@
         </w:rPr>
       </w:pPr>
       <w:bookmarkStart w:id="6" w:name="_Toc291752044"/>
-      <w:bookmarkStart w:id="7" w:name="_Toc312278813"/>
+      <w:bookmarkStart w:id="7" w:name="_Toc312287717"/>
       <w:r>
         <w:rPr>
           <w:rFonts w:ascii="Times New Roman" w:hAnsi="Times New Roman" w:cs="Times New Roman"/>
@@ -3129,14 +3233,49 @@
           <w:rFonts w:cs="Times New Roman"/>
           <w:szCs w:val="24"/>
         </w:rPr>
-        <w:t>В работе мы поставили целью разработать распределенную систему распознавания текста на различных изображениях. Так, программа должна уметь получить изображение на вход, найти на нем вхождения текста и распознать его. При этом распределение нагрузки должно заметно увеличить возможное быстродействие программы.</w:t>
+        <w:t>В работе поставлена цель</w:t>
+      </w:r>
+      <w:r>
+        <w:rPr>
+          <w:rFonts w:cs="Times New Roman"/>
+          <w:szCs w:val="24"/>
+        </w:rPr>
+        <w:t xml:space="preserve"> разработать распределенную систему распознавания текста на различ</w:t>
+      </w:r>
+      <w:r>
+        <w:rPr>
+          <w:rFonts w:cs="Times New Roman"/>
+          <w:szCs w:val="24"/>
+        </w:rPr>
+        <w:t>ных изображениях. Так, программная система</w:t>
+      </w:r>
+      <w:r>
+        <w:rPr>
+          <w:rFonts w:cs="Times New Roman"/>
+          <w:szCs w:val="24"/>
+        </w:rPr>
+        <w:t xml:space="preserve"> должна уметь получить изображение на вход, найти на нем вхождения текста и распознать его. При этом распределение нагрузки должно заметно увеличить возможное быстродействие </w:t>
+      </w:r>
+      <w:r>
+        <w:rPr>
+          <w:rFonts w:cs="Times New Roman"/>
+          <w:szCs w:val="24"/>
+        </w:rPr>
+        <w:t>обработки изображения</w:t>
+      </w:r>
+      <w:r>
+        <w:rPr>
+          <w:rFonts w:cs="Times New Roman"/>
+          <w:szCs w:val="24"/>
+        </w:rPr>
+        <w:t>.</w:t>
       </w:r>
     </w:p>
     <w:p>
       <w:pPr>
         <w:pStyle w:val="2"/>
       </w:pPr>
-      <w:bookmarkStart w:id="8" w:name="_Toc312278814"/>
+      <w:bookmarkStart w:id="8" w:name="_Toc312287718"/>
       <w:r>
         <w:t>Общи</w:t>
       </w:r>
@@ -3157,7 +3296,13 @@
         <w:jc w:val="both"/>
       </w:pPr>
       <w:r>
-        <w:t>Предполагается, что разрабатываемый программный комплекс будет состоять из пяти различных типов приложений (рис. 3):</w:t>
+        <w:t>Предполагается, что разрабатываемый программный комплекс будет состоять из пяти ра</w:t>
+      </w:r>
+      <w:r>
+        <w:t>зличных типов приложений (рисунок 1</w:t>
+      </w:r>
+      <w:r>
+        <w:t>):</w:t>
       </w:r>
     </w:p>
     <w:p>
@@ -3301,14 +3446,6 @@
       </w:r>
     </w:p>
     <w:p>
-      <w:r>
-        <w:rPr>
-          <w:rFonts w:cs="Times New Roman"/>
-          <w:noProof/>
-          <w:szCs w:val="24"/>
-          <w:lang w:eastAsia="ru-RU"/>
-        </w:rPr>
-      </w:r>
       <w:r>
         <w:pict>
           <v:group id="_x0000_s1097" editas="canvas" style="width:467.75pt;height:280.65pt;mso-position-horizontal-relative:char;mso-position-vertical-relative:line" coordorigin="1718,3414" coordsize="9355,5613">
@@ -3590,15 +3727,21 @@
         <w:rPr>
           <w:rFonts w:cs="Times New Roman"/>
           <w:szCs w:val="24"/>
-          <w:lang w:val="en-US"/>
-        </w:rPr>
-      </w:pPr>
-      <w:r>
-        <w:rPr>
-          <w:rFonts w:cs="Times New Roman"/>
-          <w:szCs w:val="24"/>
-        </w:rPr>
-        <w:t>Рисунок 3</w:t>
+        </w:rPr>
+      </w:pPr>
+      <w:r>
+        <w:rPr>
+          <w:rFonts w:cs="Times New Roman"/>
+          <w:szCs w:val="24"/>
+        </w:rPr>
+        <w:t xml:space="preserve">Рисунок </w:t>
+      </w:r>
+      <w:r>
+        <w:rPr>
+          <w:rFonts w:cs="Times New Roman"/>
+          <w:szCs w:val="24"/>
+        </w:rPr>
+        <w:t>1</w:t>
       </w:r>
       <w:r>
         <w:rPr>
@@ -3621,7 +3764,7 @@
       <w:pPr>
         <w:pStyle w:val="2"/>
       </w:pPr>
-      <w:bookmarkStart w:id="9" w:name="_Toc312278815"/>
+      <w:bookmarkStart w:id="9" w:name="_Toc312287719"/>
       <w:r>
         <w:t>Типы узлов вычислительной сети</w:t>
       </w:r>
@@ -3634,7 +3777,7 @@
           <w:lang w:val="en-US"/>
         </w:rPr>
       </w:pPr>
-      <w:bookmarkStart w:id="10" w:name="_Toc312278816"/>
+      <w:bookmarkStart w:id="10" w:name="_Toc312287720"/>
       <w:r>
         <w:rPr>
           <w:lang w:val="en-US"/>
@@ -3671,6 +3814,7 @@
         <w:jc w:val="both"/>
       </w:pPr>
       <w:r>
+        <w:lastRenderedPageBreak/>
         <w:t>Отслеживание входа и выхода других узлов в и из сети.</w:t>
       </w:r>
     </w:p>
@@ -3684,7 +3828,6 @@
         <w:jc w:val="both"/>
       </w:pPr>
       <w:r>
-        <w:lastRenderedPageBreak/>
         <w:t>Запуск и останов работы всех вычислительных узлов.</w:t>
       </w:r>
     </w:p>
@@ -3743,7 +3886,7 @@
           <w:lang w:val="en-US"/>
         </w:rPr>
       </w:pPr>
-      <w:bookmarkStart w:id="11" w:name="_Toc312278817"/>
+      <w:bookmarkStart w:id="11" w:name="_Toc312287721"/>
       <w:r>
         <w:rPr>
           <w:lang w:val="en-US"/>
@@ -3855,7 +3998,7 @@
       <w:pPr>
         <w:pStyle w:val="3"/>
       </w:pPr>
-      <w:bookmarkStart w:id="12" w:name="_Toc312278818"/>
+      <w:bookmarkStart w:id="12" w:name="_Toc312287722"/>
       <w:r>
         <w:rPr>
           <w:lang w:val="en-US"/>
@@ -3873,7 +4016,13 @@
         <w:jc w:val="both"/>
       </w:pPr>
       <w:r>
-        <w:t>Вся задача этого узла – пересылать изображения из внешней среды (например, с файловой системы, на которую их сохранили) на обработку в сеть.</w:t>
+        <w:t>Вся задача этого узла – пересылать изображения из внешней среды (например, с файловой системы, на кото</w:t>
+      </w:r>
+      <w:r>
+        <w:t>рую их сохранили) на обработку на вычислительные узлы</w:t>
+      </w:r>
+      <w:r>
+        <w:t>.</w:t>
       </w:r>
     </w:p>
     <w:p>
@@ -3889,7 +4038,7 @@
       <w:pPr>
         <w:pStyle w:val="3"/>
       </w:pPr>
-      <w:bookmarkStart w:id="13" w:name="_Toc312278819"/>
+      <w:bookmarkStart w:id="13" w:name="_Toc312287723"/>
       <w:r>
         <w:rPr>
           <w:lang w:val="en-US"/>
@@ -3923,7 +4072,7 @@
       <w:pPr>
         <w:pStyle w:val="3"/>
       </w:pPr>
-      <w:bookmarkStart w:id="14" w:name="_Toc312278820"/>
+      <w:bookmarkStart w:id="14" w:name="_Toc312287724"/>
       <w:r>
         <w:rPr>
           <w:lang w:val="en-US"/>
@@ -3957,7 +4106,7 @@
       <w:pPr>
         <w:pStyle w:val="2"/>
       </w:pPr>
-      <w:bookmarkStart w:id="15" w:name="_Toc312278821"/>
+      <w:bookmarkStart w:id="15" w:name="_Toc312287725"/>
       <w:r>
         <w:t>Взаимодействие узлов сети</w:t>
       </w:r>
@@ -3999,6 +4148,12 @@
         <w:t>Buffers</w:t>
       </w:r>
       <w:r>
+        <w:t xml:space="preserve">, описанном в </w:t>
+      </w:r>
+      <w:r>
+        <w:t>[1],</w:t>
+      </w:r>
+      <w:r>
         <w:t xml:space="preserve"> на уровне приложений. Контроль за доставкой сообщений берут на себя приложения.</w:t>
       </w:r>
     </w:p>
@@ -4023,14 +4178,35 @@
         <w:rPr>
           <w:lang w:val="en-US"/>
         </w:rPr>
-        <w:t>UDP Hole Punching.</w:t>
+        <w:t>UDP Hole Punching</w:t>
+      </w:r>
+      <w:r>
+        <w:rPr>
+          <w:lang w:val="en-US"/>
+        </w:rPr>
+        <w:t xml:space="preserve">, </w:t>
+      </w:r>
+      <w:r>
+        <w:t xml:space="preserve">описанная в </w:t>
+      </w:r>
+      <w:r>
+        <w:rPr>
+          <w:lang w:val="en-US"/>
+        </w:rPr>
+        <w:t>[2]</w:t>
+      </w:r>
+      <w:r>
+        <w:rPr>
+          <w:lang w:val="en-US"/>
+        </w:rPr>
+        <w:t>.</w:t>
       </w:r>
     </w:p>
     <w:p>
       <w:pPr>
         <w:pStyle w:val="1"/>
       </w:pPr>
-      <w:bookmarkStart w:id="16" w:name="_Toc312278822"/>
+      <w:bookmarkStart w:id="16" w:name="_Toc312287726"/>
       <w:r>
         <w:lastRenderedPageBreak/>
         <w:t>Детали реализации</w:t>
@@ -4041,9 +4217,11 @@
       <w:pPr>
         <w:pStyle w:val="2"/>
       </w:pPr>
+      <w:bookmarkStart w:id="17" w:name="_Toc312287727"/>
       <w:r>
         <w:t>Общие сведения</w:t>
       </w:r>
+      <w:bookmarkEnd w:id="17"/>
     </w:p>
     <w:p>
       <w:pPr>
@@ -4103,9 +4281,11 @@
       <w:pPr>
         <w:pStyle w:val="2"/>
       </w:pPr>
+      <w:bookmarkStart w:id="18" w:name="_Toc312287728"/>
       <w:r>
         <w:t>Сетевое взаимодействие и распараллеливание</w:t>
       </w:r>
+      <w:bookmarkEnd w:id="18"/>
     </w:p>
     <w:p>
       <w:pPr>
@@ -4234,179 +4414,64 @@
         <w:t>На текущий момент реализован необходимый базовый функционал для запуска и останова задач в сети</w:t>
       </w:r>
       <w:r>
-        <w:t>, назначения порядков потокам в виртуальной топологии</w:t>
-      </w:r>
-      <w:r>
-        <w:t xml:space="preserve"> и выполнения операций типа «точка-точка».</w:t>
+        <w:t xml:space="preserve">, </w:t>
+      </w:r>
+      <w:r>
+        <w:t xml:space="preserve">обработки ошибок, </w:t>
+      </w:r>
+      <w:r>
+        <w:t>назначения порядков потокам в виртуальной топологии</w:t>
+      </w:r>
+      <w:r>
+        <w:t>, маршрутизации сообщений между потоками</w:t>
+      </w:r>
+      <w:r>
+        <w:t xml:space="preserve"> и выполне</w:t>
+      </w:r>
+      <w:r>
+        <w:t>ния операций типа «точка-точка», реализована топология «звезда».</w:t>
       </w:r>
     </w:p>
     <w:p>
       <w:pPr>
         <w:pStyle w:val="2"/>
       </w:pPr>
-      <w:r>
-        <w:t>Распознавание</w:t>
-      </w:r>
-    </w:p>
-    <w:p>
-      <w:pPr>
-        <w:rPr>
-          <w:lang w:val="en-US"/>
-        </w:rPr>
-      </w:pPr>
-      <w:r>
-        <w:rPr>
-          <w:lang w:val="en-US"/>
-        </w:rPr>
-        <w:t>TODO</w:t>
-      </w:r>
-    </w:p>
-    <w:p>
-      <w:pPr>
-        <w:pStyle w:val="2"/>
-      </w:pPr>
-      <w:r>
-        <w:t>Общее описание процесса работы сети</w:t>
-      </w:r>
-    </w:p>
-    <w:p>
-      <w:pPr>
-        <w:ind w:firstLine="432"/>
+      <w:bookmarkStart w:id="19" w:name="_Toc312287729"/>
+      <w:r>
+        <w:t>Сегментирование изображений</w:t>
+      </w:r>
+      <w:bookmarkEnd w:id="19"/>
+    </w:p>
+    <w:p>
+      <w:pPr>
+        <w:ind w:firstLine="576"/>
         <w:jc w:val="both"/>
       </w:pPr>
       <w:r>
-        <w:t>В общем виде предполагается, что вся система будет итеративно выполнять следующие шаги:</w:t>
-      </w:r>
-    </w:p>
-    <w:p>
-      <w:pPr>
-        <w:pStyle w:val="a7"/>
-        <w:numPr>
-          <w:ilvl w:val="0"/>
-          <w:numId w:val="22"/>
-        </w:numPr>
-      </w:pPr>
-      <w:r>
-        <w:rPr>
-          <w:lang w:val="en-US"/>
-        </w:rPr>
-        <w:t>Gatherer</w:t>
-      </w:r>
-      <w:r>
-        <w:t xml:space="preserve"> </w:t>
-      </w:r>
-      <w:r>
-        <w:t xml:space="preserve">принимает очередное изображение и отправляет его на распараллеленное сегментирование. Сегментированием непосредственно должны заниматься </w:t>
-      </w:r>
-      <w:r>
-        <w:rPr>
-          <w:lang w:val="en-US"/>
-        </w:rPr>
-        <w:t>Slave-</w:t>
-      </w:r>
-      <w:r>
-        <w:t>узлы сети.</w:t>
-      </w:r>
-    </w:p>
-    <w:p>
-      <w:pPr>
-        <w:pStyle w:val="a7"/>
-        <w:numPr>
-          <w:ilvl w:val="0"/>
-          <w:numId w:val="22"/>
-        </w:numPr>
-      </w:pPr>
-      <w:r>
-        <w:t>После сегментирования отдельные сегменты поступают на распознавание в них буквенно-цифровых символов.</w:t>
-      </w:r>
-    </w:p>
-    <w:p>
-      <w:pPr>
-        <w:pStyle w:val="a7"/>
-        <w:numPr>
-          <w:ilvl w:val="0"/>
-          <w:numId w:val="22"/>
-        </w:numPr>
-      </w:pPr>
-      <w:r>
-        <w:t xml:space="preserve">Результаты сегментирования и распознавания поступают на </w:t>
-      </w:r>
-      <w:r>
-        <w:rPr>
-          <w:lang w:val="en-US"/>
-        </w:rPr>
-        <w:t>Storage</w:t>
-      </w:r>
-      <w:r>
-        <w:t>-</w:t>
-      </w:r>
-      <w:r>
-        <w:t>узел сети и сохраняются.</w:t>
-      </w:r>
-    </w:p>
-    <w:p>
-      <w:r>
-        <w:t xml:space="preserve">СВЕРХУ ВСЁ ФАКТИЧЕСКИ СДЕЛАНО, КРОМЕ </w:t>
-      </w:r>
-      <w:r>
-        <w:rPr>
-          <w:lang w:val="en-US"/>
-        </w:rPr>
-        <w:t>TODO</w:t>
-      </w:r>
-      <w:r>
-        <w:t xml:space="preserve">, </w:t>
-      </w:r>
-      <w:r>
-        <w:t>СНИЗУ ЕЩЁ НЕ ЗАНИМАЛСЯ.</w:t>
-      </w:r>
-    </w:p>
-    <w:p>
-      <w:pPr>
-        <w:pStyle w:val="1"/>
-      </w:pPr>
-      <w:bookmarkStart w:id="17" w:name="_Toc291752046"/>
-      <w:bookmarkStart w:id="18" w:name="_Toc312278824"/>
-      <w:r>
-        <w:lastRenderedPageBreak/>
-        <w:t>Модуль сегментации</w:t>
-      </w:r>
-      <w:bookmarkEnd w:id="17"/>
-      <w:bookmarkEnd w:id="18"/>
-    </w:p>
-    <w:p>
-      <w:pPr>
-        <w:spacing w:line="240" w:lineRule="auto"/>
-        <w:ind w:firstLine="709"/>
-        <w:contextualSpacing/>
+        <w:t xml:space="preserve">В компьютерном зрении, сегментация — это процесс разделения цифрового изображения на несколько сегментов (множество пикселей, также называемых </w:t>
+      </w:r>
+      <w:proofErr w:type="spellStart"/>
+      <w:r>
+        <w:t>суперпикселями</w:t>
+      </w:r>
+      <w:proofErr w:type="spellEnd"/>
+      <w:r>
+        <w:t>). Цель сегментации заключается в упрощении и/или изменении представления изображения, чтобы его было проще и легче анализировать. Сегментация изображений обычно используется для того, чтобы выделить объекты и границы (линии, кривые, и т. д.) на изображениях. Более точно, сегментация изображений — это процесс присвоения таких меток каждому пикселю изображения, что пиксели с одинаковыми метками имеют общие визуальные характеристики.</w:t>
+      </w:r>
+    </w:p>
+    <w:p>
+      <w:pPr>
+        <w:ind w:firstLine="576"/>
         <w:jc w:val="both"/>
-        <w:rPr>
-          <w:rFonts w:cs="Times New Roman"/>
-          <w:szCs w:val="24"/>
-        </w:rPr>
-      </w:pPr>
-      <w:r>
-        <w:rPr>
-          <w:rFonts w:cs="Times New Roman"/>
-          <w:szCs w:val="24"/>
-        </w:rPr>
-        <w:t xml:space="preserve">В компьютерном зрении, сегментация — это процесс разделения цифрового изображения на несколько сегментов (множество пикселей, также называемых </w:t>
-      </w:r>
-      <w:proofErr w:type="spellStart"/>
-      <w:r>
-        <w:rPr>
-          <w:rFonts w:cs="Times New Roman"/>
-          <w:szCs w:val="24"/>
-        </w:rPr>
-        <w:t>суперпикселями</w:t>
-      </w:r>
-      <w:proofErr w:type="spellEnd"/>
-      <w:r>
-        <w:rPr>
-          <w:rFonts w:cs="Times New Roman"/>
-          <w:szCs w:val="24"/>
-        </w:rPr>
-        <w:t>). Цель сегментации заключается в упрощении и/или изменении представления изображения, чтобы его было проще и легче анализировать. Сегментация изображений обычно используется для того, чтобы выделить объекты и границы (линии, кривые, и т. д.) на изображениях. Более точно, сегментация изображений — это процесс присвоения таких меток каждому пикселю изображения, что пиксели с одинаковыми метками имеют общие визуальные характеристики.</w:t>
+      </w:pPr>
+      <w:r>
+        <w:t>Первый модуль</w:t>
+      </w:r>
+      <w:r>
+        <w:t xml:space="preserve"> нашего программного комплекса</w:t>
+      </w:r>
+      <w:r>
+        <w:t xml:space="preserve"> – модуль выделения на изображении сегментов. Под сегментом мы понимаем часть изображения, на которой изображен предположительно отдельный объект в реальном мире.</w:t>
       </w:r>
     </w:p>
     <w:p>
@@ -4424,59 +4489,21 @@
           <w:rFonts w:cs="Times New Roman"/>
           <w:szCs w:val="24"/>
         </w:rPr>
-        <w:t xml:space="preserve">Первый модуль – модуль выделения на изображении сегментов. Под сегментом мы понимаем часть изображения, на которой изображен предположительно отдельный объект в реальном мире. Так, это будет автомобиль на дороге, слова на одежде, буква в слове. Реализовано выделение сегментов в виде дерева – каждый сегмент может содержать </w:t>
-      </w:r>
-      <w:proofErr w:type="spellStart"/>
-      <w:r>
-        <w:rPr>
-          <w:rFonts w:cs="Times New Roman"/>
-          <w:szCs w:val="24"/>
-        </w:rPr>
-        <w:t>подсегменты</w:t>
-      </w:r>
-      <w:proofErr w:type="spellEnd"/>
-      <w:r>
-        <w:rPr>
-          <w:rFonts w:cs="Times New Roman"/>
-          <w:szCs w:val="24"/>
-        </w:rPr>
-        <w:t>, то есть каждый объект есть объединение более мелких объектов.</w:t>
-      </w:r>
-    </w:p>
-    <w:p>
-      <w:pPr>
-        <w:spacing w:line="240" w:lineRule="auto"/>
-        <w:ind w:firstLine="708"/>
-        <w:jc w:val="both"/>
-        <w:rPr>
-          <w:rFonts w:cs="Times New Roman"/>
-          <w:szCs w:val="24"/>
-        </w:rPr>
-      </w:pPr>
-      <w:r>
-        <w:rPr>
-          <w:rFonts w:cs="Times New Roman"/>
-          <w:szCs w:val="24"/>
-        </w:rPr>
-        <w:t>Пример сегментации произвольного изображения (фотографии) можно видеть на рисунке 3.</w:t>
-      </w:r>
-    </w:p>
-    <w:p>
-      <w:pPr>
-        <w:spacing w:line="240" w:lineRule="auto"/>
-        <w:ind w:firstLine="708"/>
-        <w:jc w:val="both"/>
-        <w:rPr>
-          <w:rFonts w:cs="Times New Roman"/>
-          <w:szCs w:val="24"/>
-        </w:rPr>
-      </w:pPr>
-      <w:r>
-        <w:rPr>
-          <w:rFonts w:cs="Times New Roman"/>
-          <w:szCs w:val="24"/>
-        </w:rPr>
-        <w:t>Модуль сегментации получает изображение в произвольном формате, преобразует его в массив цветов. Далее запускается алгоритм сегментации, который на выходе дает дерево сегментов. Каждый сегмент представляет собой изображение – часть исходного –, содержащее единый объект. Сегменты от первого модуля посылаются второму – модулю распараллеливания.</w:t>
+        <w:t>Пример сегментации произвольного изображения (фотог</w:t>
+      </w:r>
+      <w:r>
+        <w:rPr>
+          <w:rFonts w:cs="Times New Roman"/>
+          <w:szCs w:val="24"/>
+        </w:rPr>
+        <w:t>рафии) можно видеть на рисунке 2</w:t>
+      </w:r>
+      <w:r>
+        <w:rPr>
+          <w:rFonts w:cs="Times New Roman"/>
+          <w:szCs w:val="24"/>
+        </w:rPr>
+        <w:t>.</w:t>
       </w:r>
     </w:p>
     <w:p>
@@ -4504,26 +4531,37 @@
           <w:rFonts w:cs="Times New Roman"/>
           <w:szCs w:val="24"/>
         </w:rPr>
-        <w:t xml:space="preserve">[3]. </w:t>
-      </w:r>
-      <w:r>
-        <w:rPr>
-          <w:rFonts w:cs="Times New Roman"/>
-          <w:szCs w:val="24"/>
-        </w:rPr>
-        <w:t>Его преимуществом является то, что он работает относительно быстро по сравнению с другими алгоритмами сегментации, что позволит в дальнейшем использовать его для обработки непрерывного потока изображений.</w:t>
-      </w:r>
-    </w:p>
-    <w:p>
-      <w:pPr>
-        <w:spacing w:line="240" w:lineRule="auto"/>
-        <w:ind w:firstLine="708"/>
-        <w:jc w:val="both"/>
-        <w:rPr>
-          <w:rFonts w:cs="Times New Roman"/>
-          <w:szCs w:val="24"/>
-        </w:rPr>
-      </w:pPr>
+        <w:t>[</w:t>
+      </w:r>
+      <w:r>
+        <w:rPr>
+          <w:rFonts w:cs="Times New Roman"/>
+          <w:szCs w:val="24"/>
+        </w:rPr>
+        <w:t>3</w:t>
+      </w:r>
+      <w:r>
+        <w:rPr>
+          <w:rFonts w:cs="Times New Roman"/>
+          <w:szCs w:val="24"/>
+        </w:rPr>
+        <w:t xml:space="preserve">]. </w:t>
+      </w:r>
+      <w:r>
+        <w:rPr>
+          <w:rFonts w:cs="Times New Roman"/>
+          <w:szCs w:val="24"/>
+        </w:rPr>
+        <w:t xml:space="preserve">Его преимуществом является то, что он работает относительно быстро по сравнению с </w:t>
+      </w:r>
+      <w:r>
+        <w:rPr>
+          <w:rFonts w:cs="Times New Roman"/>
+          <w:szCs w:val="24"/>
+        </w:rPr>
+        <w:lastRenderedPageBreak/>
+        <w:t>другими алгоритмами сегментации, что позволит в дальнейшем использовать его для обработки непрерывного потока изображений.</w:t>
+      </w:r>
     </w:p>
     <w:p>
       <w:pPr>
@@ -4542,9 +4580,8 @@
           <w:szCs w:val="24"/>
           <w:lang w:eastAsia="ru-RU"/>
         </w:rPr>
-        <w:lastRenderedPageBreak/>
         <w:drawing>
-          <wp:anchor distT="0" distB="0" distL="114300" distR="114300" simplePos="0" relativeHeight="251660288" behindDoc="1" locked="0" layoutInCell="1" allowOverlap="1">
+          <wp:anchor distT="0" distB="0" distL="114300" distR="114300" simplePos="0" relativeHeight="251663360" behindDoc="1" locked="0" layoutInCell="1" allowOverlap="1">
             <wp:simplePos x="0" y="0"/>
             <wp:positionH relativeFrom="margin">
               <wp:align>center</wp:align>
@@ -4563,7 +4600,7 @@
                 <wp:lineTo x="0" y="0"/>
               </wp:wrapPolygon>
             </wp:wrapTight>
-            <wp:docPr id="3" name="Рисунок 3"/>
+            <wp:docPr id="1" name="Рисунок 3"/>
             <wp:cNvGraphicFramePr>
               <a:graphicFrameLocks xmlns:a="http://schemas.openxmlformats.org/drawingml/2006/main" noChangeAspect="1"/>
             </wp:cNvGraphicFramePr>
@@ -4606,7 +4643,7 @@
           <w:rFonts w:cs="Times New Roman"/>
           <w:szCs w:val="24"/>
         </w:rPr>
-        <w:t>Рисунок 3</w:t>
+        <w:t>Рисунок 2</w:t>
       </w:r>
       <w:r>
         <w:rPr>
@@ -4618,14 +4655,12 @@
     </w:p>
     <w:p>
       <w:pPr>
-        <w:pStyle w:val="1"/>
-      </w:pPr>
-      <w:bookmarkStart w:id="19" w:name="_Toc291752048"/>
-      <w:bookmarkStart w:id="20" w:name="_Toc312278825"/>
-      <w:r>
-        <w:t>Модуль распознавания</w:t>
-      </w:r>
-      <w:bookmarkEnd w:id="19"/>
+        <w:pStyle w:val="2"/>
+      </w:pPr>
+      <w:bookmarkStart w:id="20" w:name="_Toc312287730"/>
+      <w:r>
+        <w:t>Распознавание</w:t>
+      </w:r>
       <w:bookmarkEnd w:id="20"/>
     </w:p>
     <w:p>
@@ -4643,115 +4678,36 @@
           <w:rFonts w:cs="Times New Roman"/>
           <w:szCs w:val="24"/>
         </w:rPr>
-        <w:t>На каждой из машин работает модуль распознавания – он получает на вход изображение и выдает строку, распознанную на нем. Для этого используется сверточная нейронная сеть. Она состоит из пяти уровней:</w:t>
-      </w:r>
-    </w:p>
-    <w:p>
-      <w:pPr>
-        <w:pStyle w:val="a7"/>
-        <w:numPr>
-          <w:ilvl w:val="0"/>
-          <w:numId w:val="11"/>
-        </w:numPr>
-        <w:spacing w:line="240" w:lineRule="auto"/>
-        <w:ind w:left="709" w:hanging="425"/>
-        <w:jc w:val="both"/>
-        <w:rPr>
-          <w:rFonts w:eastAsiaTheme="minorEastAsia" w:cs="Times New Roman"/>
-          <w:szCs w:val="24"/>
-        </w:rPr>
-      </w:pPr>
-      <w:r>
-        <w:rPr>
-          <w:rFonts w:cs="Times New Roman"/>
-          <w:szCs w:val="24"/>
-        </w:rPr>
-        <w:t xml:space="preserve">Входной (нулевой) уровень получает на вход изображение размера </w:t>
-      </w:r>
-      <m:oMath>
-        <m:r>
-          <w:rPr>
-            <w:rFonts w:ascii="Cambria Math" w:hAnsi="Cambria Math" w:cs="Times New Roman"/>
-            <w:szCs w:val="24"/>
-            <w:lang w:val="en-US"/>
-          </w:rPr>
-          <m:t>n</m:t>
-        </m:r>
-        <m:r>
-          <w:rPr>
-            <w:rFonts w:ascii="Cambria Math" w:hAnsi="Cambria Math" w:cs="Times New Roman"/>
-            <w:szCs w:val="24"/>
-          </w:rPr>
-          <m:t>×</m:t>
-        </m:r>
-        <m:r>
-          <w:rPr>
-            <w:rFonts w:ascii="Cambria Math" w:hAnsi="Cambria Math" w:cs="Times New Roman"/>
-            <w:szCs w:val="24"/>
-            <w:lang w:val="en-US"/>
-          </w:rPr>
-          <m:t>n</m:t>
-        </m:r>
-      </m:oMath>
-      <w:r>
-        <w:rPr>
-          <w:rFonts w:eastAsiaTheme="minorEastAsia" w:cs="Times New Roman"/>
-          <w:szCs w:val="24"/>
-        </w:rPr>
-        <w:t xml:space="preserve"> (точное значение </w:t>
-      </w:r>
-      <m:oMath>
-        <m:r>
-          <w:rPr>
-            <w:rFonts w:ascii="Cambria Math" w:eastAsiaTheme="minorEastAsia" w:hAnsi="Cambria Math" w:cs="Times New Roman"/>
-            <w:szCs w:val="24"/>
-            <w:lang w:val="en-US"/>
-          </w:rPr>
-          <m:t>n</m:t>
-        </m:r>
-      </m:oMath>
-      <w:r>
-        <w:rPr>
-          <w:rFonts w:eastAsiaTheme="minorEastAsia" w:cs="Times New Roman"/>
-          <w:szCs w:val="24"/>
-        </w:rPr>
-        <w:t xml:space="preserve"> будет определено позже, предположительно </w:t>
-      </w:r>
-      <m:oMath>
-        <m:r>
-          <w:rPr>
-            <w:rFonts w:ascii="Cambria Math" w:eastAsiaTheme="minorEastAsia" w:hAnsi="Cambria Math" w:cs="Times New Roman"/>
-            <w:szCs w:val="24"/>
-            <w:lang w:val="en-US"/>
-          </w:rPr>
-          <m:t>n</m:t>
-        </m:r>
-        <m:r>
-          <w:rPr>
-            <w:rFonts w:ascii="Cambria Math" w:eastAsiaTheme="minorEastAsia" w:hAnsi="Cambria Math" w:cs="Times New Roman"/>
-            <w:szCs w:val="24"/>
-          </w:rPr>
-          <m:t>=29</m:t>
-        </m:r>
-      </m:oMath>
-      <w:r>
-        <w:rPr>
-          <w:rFonts w:eastAsiaTheme="minorEastAsia" w:cs="Times New Roman"/>
-          <w:szCs w:val="24"/>
-        </w:rPr>
-        <w:t>)</w:t>
-      </w:r>
-      <w:r>
-        <w:rPr>
-          <w:rFonts w:cs="Times New Roman"/>
-          <w:szCs w:val="24"/>
-        </w:rPr>
-        <w:t xml:space="preserve"> в оттенках серого.</w:t>
-      </w:r>
-      <w:r>
-        <w:rPr>
-          <w:rFonts w:cs="Times New Roman"/>
-          <w:szCs w:val="24"/>
+        <w:t>На каждой из машин работает модуль распознавания – он получает на вход изображение и выдает строку, распознанную на нем. Для этого использу</w:t>
+      </w:r>
+      <w:r>
+        <w:rPr>
+          <w:rFonts w:cs="Times New Roman"/>
+          <w:szCs w:val="24"/>
+        </w:rPr>
+        <w:t xml:space="preserve">ется </w:t>
+      </w:r>
+      <w:proofErr w:type="spellStart"/>
+      <w:r>
+        <w:rPr>
+          <w:rFonts w:cs="Times New Roman"/>
+          <w:szCs w:val="24"/>
+        </w:rPr>
+        <w:t>сверточная</w:t>
+      </w:r>
+      <w:proofErr w:type="spellEnd"/>
+      <w:r>
+        <w:rPr>
+          <w:rFonts w:cs="Times New Roman"/>
+          <w:szCs w:val="24"/>
+        </w:rPr>
+        <w:t xml:space="preserve"> нейронная сеть</w:t>
+      </w:r>
+      <w:r>
+        <w:rPr>
+          <w:rFonts w:cs="Times New Roman"/>
+          <w:szCs w:val="24"/>
+          <w:lang w:val="en-US"/>
         </w:rPr>
         <w:t xml:space="preserve"> </w:t>
       </w:r>
@@ -4760,262 +4716,37 @@
           <w:rFonts w:cs="Times New Roman"/>
           <w:szCs w:val="24"/>
         </w:rPr>
-        <w:t xml:space="preserve">Соответственно, входной уровень содержит </w:t>
-      </w:r>
-      <m:oMath>
-        <m:r>
-          <w:rPr>
-            <w:rFonts w:ascii="Cambria Math" w:hAnsi="Cambria Math" w:cs="Times New Roman"/>
-            <w:szCs w:val="24"/>
-            <w:lang w:val="en-US"/>
-          </w:rPr>
-          <m:t>n</m:t>
-        </m:r>
-        <m:r>
-          <w:rPr>
-            <w:rFonts w:ascii="Cambria Math" w:hAnsi="Cambria Math" w:cs="Times New Roman"/>
-            <w:szCs w:val="24"/>
-          </w:rPr>
-          <m:t>×</m:t>
-        </m:r>
-        <m:r>
-          <w:rPr>
-            <w:rFonts w:ascii="Cambria Math" w:hAnsi="Cambria Math" w:cs="Times New Roman"/>
-            <w:szCs w:val="24"/>
-            <w:lang w:val="en-US"/>
-          </w:rPr>
-          <m:t>n</m:t>
-        </m:r>
-      </m:oMath>
-      <w:r>
-        <w:rPr>
-          <w:rFonts w:eastAsiaTheme="minorEastAsia" w:cs="Times New Roman"/>
-          <w:szCs w:val="24"/>
-        </w:rPr>
-        <w:t xml:space="preserve"> нейронов.</w:t>
-      </w:r>
-    </w:p>
-    <w:p>
-      <w:pPr>
-        <w:pStyle w:val="a7"/>
-        <w:numPr>
-          <w:ilvl w:val="0"/>
-          <w:numId w:val="11"/>
-        </w:numPr>
-        <w:spacing w:line="240" w:lineRule="auto"/>
-        <w:ind w:left="709" w:hanging="425"/>
-        <w:jc w:val="both"/>
-        <w:rPr>
-          <w:rFonts w:eastAsiaTheme="minorEastAsia" w:cs="Times New Roman"/>
-          <w:szCs w:val="24"/>
-        </w:rPr>
-      </w:pPr>
-      <w:r>
-        <w:rPr>
-          <w:rFonts w:eastAsiaTheme="minorEastAsia" w:cs="Times New Roman"/>
-          <w:szCs w:val="24"/>
-        </w:rPr>
-        <w:t>Первый уровень</w:t>
-      </w:r>
-      <w:r>
-        <w:rPr>
-          <w:rFonts w:eastAsiaTheme="minorEastAsia" w:cs="Times New Roman"/>
-          <w:szCs w:val="24"/>
-        </w:rPr>
-        <w:t xml:space="preserve"> </w:t>
-      </w:r>
-      <w:r>
-        <w:rPr>
-          <w:rFonts w:eastAsiaTheme="minorEastAsia" w:cs="Times New Roman"/>
-          <w:szCs w:val="24"/>
-        </w:rPr>
-        <w:t xml:space="preserve">- сверточный уровень с шестью картами признаков. Каждая карта признаков имеет размер </w:t>
-      </w:r>
-      <m:oMath>
-        <m:r>
-          <w:rPr>
-            <w:rFonts w:ascii="Cambria Math" w:eastAsiaTheme="minorEastAsia" w:hAnsi="Cambria Math" w:cs="Times New Roman"/>
-            <w:szCs w:val="24"/>
-          </w:rPr>
-          <m:t>13</m:t>
-        </m:r>
-        <m:r>
-          <w:rPr>
-            <w:rFonts w:ascii="Cambria Math" w:hAnsi="Cambria Math" w:cs="Times New Roman"/>
-            <w:szCs w:val="24"/>
-          </w:rPr>
-          <m:t>×13</m:t>
-        </m:r>
-      </m:oMath>
-      <w:r>
-        <w:rPr>
-          <w:rFonts w:eastAsiaTheme="minorEastAsia" w:cs="Times New Roman"/>
-          <w:szCs w:val="24"/>
-        </w:rPr>
-        <w:t xml:space="preserve">. Таким образом, первый уровень содержит </w:t>
-      </w:r>
-      <m:oMath>
-        <m:r>
-          <w:rPr>
-            <w:rFonts w:ascii="Cambria Math" w:eastAsiaTheme="minorEastAsia" w:hAnsi="Cambria Math" w:cs="Times New Roman"/>
-            <w:szCs w:val="24"/>
-          </w:rPr>
-          <m:t>13*13*6=1014</m:t>
-        </m:r>
-      </m:oMath>
-      <w:r>
-        <w:rPr>
-          <w:rFonts w:eastAsiaTheme="minorEastAsia" w:cs="Times New Roman"/>
-          <w:szCs w:val="24"/>
-        </w:rPr>
-        <w:t xml:space="preserve"> нейронов. Каждый элемент карты признаков соединен с областью </w:t>
-      </w:r>
-      <m:oMath>
-        <m:r>
-          <w:rPr>
-            <w:rFonts w:ascii="Cambria Math" w:eastAsiaTheme="minorEastAsia" w:hAnsi="Cambria Math" w:cs="Times New Roman"/>
-            <w:szCs w:val="24"/>
-          </w:rPr>
-          <m:t>5*5</m:t>
-        </m:r>
-      </m:oMath>
-      <w:r>
-        <w:rPr>
-          <w:rFonts w:eastAsiaTheme="minorEastAsia" w:cs="Times New Roman"/>
-          <w:szCs w:val="24"/>
-        </w:rPr>
-        <w:t xml:space="preserve"> на исходном изображении.</w:t>
-      </w:r>
-    </w:p>
-    <w:p>
-      <w:pPr>
-        <w:pStyle w:val="a7"/>
-        <w:numPr>
-          <w:ilvl w:val="0"/>
-          <w:numId w:val="11"/>
-        </w:numPr>
-        <w:spacing w:line="240" w:lineRule="auto"/>
-        <w:ind w:left="709" w:hanging="425"/>
-        <w:jc w:val="both"/>
-        <w:rPr>
-          <w:rFonts w:eastAsiaTheme="minorEastAsia" w:cs="Times New Roman"/>
-          <w:szCs w:val="24"/>
-        </w:rPr>
-      </w:pPr>
-      <w:r>
-        <w:rPr>
-          <w:rFonts w:eastAsiaTheme="minorEastAsia" w:cs="Times New Roman"/>
-          <w:szCs w:val="24"/>
-        </w:rPr>
-        <w:t xml:space="preserve">Второй уровень – также сверточный, и содержит 50 карт признаков. Каждая карта признаков имеет размер 5*5, и каждый элемент карты признаков соединен с областью </w:t>
-      </w:r>
-      <m:oMath>
-        <m:r>
-          <w:rPr>
-            <w:rFonts w:ascii="Cambria Math" w:eastAsiaTheme="minorEastAsia" w:hAnsi="Cambria Math" w:cs="Times New Roman"/>
-            <w:szCs w:val="24"/>
-          </w:rPr>
-          <m:t>5*5</m:t>
-        </m:r>
-      </m:oMath>
-      <w:r>
-        <w:rPr>
-          <w:rFonts w:eastAsiaTheme="minorEastAsia" w:cs="Times New Roman"/>
-          <w:szCs w:val="24"/>
-        </w:rPr>
-        <w:t xml:space="preserve"> с предыдущего слоя (уровня) – то есть с областью </w:t>
-      </w:r>
-      <m:oMath>
-        <m:r>
-          <w:rPr>
-            <w:rFonts w:ascii="Cambria Math" w:eastAsiaTheme="minorEastAsia" w:hAnsi="Cambria Math" w:cs="Times New Roman"/>
-            <w:szCs w:val="24"/>
-          </w:rPr>
-          <m:t>5*5</m:t>
-        </m:r>
-      </m:oMath>
-      <w:r>
-        <w:rPr>
-          <w:rFonts w:eastAsiaTheme="minorEastAsia" w:cs="Times New Roman"/>
-          <w:szCs w:val="24"/>
-        </w:rPr>
-        <w:t xml:space="preserve"> на каждой карте предыдущего слоя.</w:t>
-      </w:r>
-    </w:p>
-    <w:p>
-      <w:pPr>
-        <w:pStyle w:val="a7"/>
-        <w:numPr>
-          <w:ilvl w:val="0"/>
-          <w:numId w:val="11"/>
-        </w:numPr>
-        <w:spacing w:line="240" w:lineRule="auto"/>
-        <w:ind w:left="709" w:hanging="425"/>
-        <w:jc w:val="both"/>
-        <w:rPr>
-          <w:rFonts w:eastAsiaTheme="minorEastAsia" w:cs="Times New Roman"/>
-          <w:szCs w:val="24"/>
-        </w:rPr>
-      </w:pPr>
-      <w:r>
-        <w:rPr>
-          <w:rFonts w:eastAsiaTheme="minorEastAsia" w:cs="Times New Roman"/>
-          <w:szCs w:val="24"/>
-        </w:rPr>
-        <w:t>Третий уровень нейронной сети – полный, и каждый нейрон этого уровня соединен со всеми нейронами предыдущего уровня. Предположительно на этом уровне 100 нейронов.</w:t>
-      </w:r>
-    </w:p>
-    <w:p>
-      <w:pPr>
-        <w:pStyle w:val="a7"/>
-        <w:numPr>
-          <w:ilvl w:val="0"/>
-          <w:numId w:val="11"/>
-        </w:numPr>
-        <w:spacing w:line="240" w:lineRule="auto"/>
-        <w:ind w:left="709" w:hanging="425"/>
-        <w:jc w:val="both"/>
-        <w:rPr>
-          <w:rFonts w:eastAsiaTheme="minorEastAsia" w:cs="Times New Roman"/>
-          <w:szCs w:val="24"/>
-        </w:rPr>
-      </w:pPr>
-      <w:r>
-        <w:rPr>
-          <w:rFonts w:eastAsiaTheme="minorEastAsia" w:cs="Times New Roman"/>
-          <w:szCs w:val="24"/>
-        </w:rPr>
-        <w:t xml:space="preserve">Четвертый уровень – выходной. Это полный уровень с </w:t>
-      </w:r>
-      <w:r>
-        <w:rPr>
-          <w:rFonts w:eastAsiaTheme="minorEastAsia" w:cs="Times New Roman"/>
-          <w:szCs w:val="24"/>
-          <w:lang w:val="en-US"/>
-        </w:rPr>
-        <w:t>m</w:t>
-      </w:r>
-      <w:r>
-        <w:rPr>
-          <w:rFonts w:eastAsiaTheme="minorEastAsia" w:cs="Times New Roman"/>
-          <w:szCs w:val="24"/>
-        </w:rPr>
-        <w:t xml:space="preserve"> нейронами, где </w:t>
-      </w:r>
-      <w:r>
-        <w:rPr>
-          <w:rFonts w:eastAsiaTheme="minorEastAsia" w:cs="Times New Roman"/>
-          <w:szCs w:val="24"/>
-          <w:lang w:val="en-US"/>
-        </w:rPr>
-        <w:t>m</w:t>
-      </w:r>
-      <w:r>
-        <w:rPr>
-          <w:rFonts w:eastAsiaTheme="minorEastAsia" w:cs="Times New Roman"/>
-          <w:szCs w:val="24"/>
-        </w:rPr>
-        <w:t xml:space="preserve"> – число распознаваемых символов. Каждый из нейронов этого уровня соединен с каждым нейроном предыдущего.</w:t>
+        <w:t>описанная в</w:t>
+      </w:r>
+      <w:r>
+        <w:rPr>
+          <w:rFonts w:cs="Times New Roman"/>
+          <w:szCs w:val="24"/>
+          <w:lang w:val="en-US"/>
+        </w:rPr>
+        <w:t xml:space="preserve"> [</w:t>
+      </w:r>
+      <w:r>
+        <w:rPr>
+          <w:rFonts w:cs="Times New Roman"/>
+          <w:szCs w:val="24"/>
+        </w:rPr>
+        <w:t>4</w:t>
+      </w:r>
+      <w:r>
+        <w:rPr>
+          <w:rFonts w:cs="Times New Roman"/>
+          <w:szCs w:val="24"/>
+          <w:lang w:val="en-US"/>
+        </w:rPr>
+        <w:t>]</w:t>
+      </w:r>
+      <w:r>
+        <w:rPr>
+          <w:rFonts w:cs="Times New Roman"/>
+          <w:szCs w:val="24"/>
+        </w:rPr>
+        <w:t>.</w:t>
       </w:r>
     </w:p>
     <w:p>
@@ -5028,140 +4759,22 @@
           <w:szCs w:val="24"/>
         </w:rPr>
       </w:pPr>
-      <w:r>
-        <w:rPr>
-          <w:rFonts w:cs="Times New Roman"/>
-          <w:szCs w:val="24"/>
-        </w:rPr>
-        <w:t>На рисунке 4 можно увидеть схему работы нейронной сети при распознавании символа – в данном случае символа «2».</w:t>
-      </w:r>
-    </w:p>
-    <w:p>
-      <w:pPr>
-        <w:pStyle w:val="a7"/>
-        <w:spacing w:line="240" w:lineRule="auto"/>
-        <w:ind w:left="709"/>
-        <w:jc w:val="both"/>
-        <w:rPr>
-          <w:rFonts w:eastAsiaTheme="minorEastAsia" w:cs="Times New Roman"/>
-          <w:szCs w:val="24"/>
-        </w:rPr>
-      </w:pPr>
-    </w:p>
-    <w:p>
-      <w:pPr>
-        <w:spacing w:line="240" w:lineRule="auto"/>
-        <w:ind w:left="284"/>
-        <w:jc w:val="both"/>
-        <w:rPr>
-          <w:rFonts w:eastAsiaTheme="minorEastAsia" w:cs="Times New Roman"/>
-          <w:szCs w:val="24"/>
-        </w:rPr>
-      </w:pPr>
-      <w:r>
-        <w:rPr>
-          <w:rFonts w:eastAsiaTheme="minorEastAsia" w:cs="Times New Roman"/>
-          <w:noProof/>
-          <w:szCs w:val="24"/>
-          <w:lang w:eastAsia="ru-RU"/>
-        </w:rPr>
-        <w:drawing>
-          <wp:inline distT="0" distB="0" distL="0" distR="0">
-            <wp:extent cx="5705475" cy="2857500"/>
-            <wp:effectExtent l="0" t="0" r="9525" b="0"/>
-            <wp:docPr id="4" name="Рисунок 4"/>
-            <wp:cNvGraphicFramePr>
-              <a:graphicFrameLocks xmlns:a="http://schemas.openxmlformats.org/drawingml/2006/main" noChangeAspect="1"/>
-            </wp:cNvGraphicFramePr>
-            <a:graphic xmlns:a="http://schemas.openxmlformats.org/drawingml/2006/main">
-              <a:graphicData uri="http://schemas.openxmlformats.org/drawingml/2006/picture">
-                <pic:pic xmlns:pic="http://schemas.openxmlformats.org/drawingml/2006/picture">
-                  <pic:nvPicPr>
-                    <pic:cNvPr id="0" name="IllustrationNeuralNet.gif"/>
-                    <pic:cNvPicPr/>
-                  </pic:nvPicPr>
-                  <pic:blipFill>
-                    <a:blip r:embed="rId9" cstate="print">
-                      <a:extLst>
-                        <a:ext uri="{28A0092B-C50C-407E-A947-70E740481C1C}">
-                          <a14:useLocalDpi xmlns:a14="http://schemas.microsoft.com/office/drawing/2010/main" xmlns:wps="http://schemas.microsoft.com/office/word/2010/wordprocessingShape" xmlns:wpi="http://schemas.microsoft.com/office/word/2010/wordprocessingInk" xmlns:wpg="http://schemas.microsoft.com/office/word/2010/wordprocessingGroup" xmlns:w14="http://schemas.microsoft.com/office/word/2010/wordml" xmlns:w="http://schemas.openxmlformats.org/wordprocessingml/2006/main" xmlns:w10="urn:schemas-microsoft-com:office:word" xmlns:wp14="http://schemas.microsoft.com/office/word/2010/wordprocessingDrawing" xmlns:v="urn:schemas-microsoft-com:vml" xmlns:o="urn:schemas-microsoft-com:office:office" xmlns:mc="http://schemas.openxmlformats.org/markup-compatibility/2006" xmlns:wpc="http://schemas.microsoft.com/office/word/2010/wordprocessingCanvas" xmlns="" val="0"/>
-                        </a:ext>
-                      </a:extLst>
-                    </a:blip>
-                    <a:stretch>
-                      <a:fillRect/>
-                    </a:stretch>
-                  </pic:blipFill>
-                  <pic:spPr>
-                    <a:xfrm>
-                      <a:off x="0" y="0"/>
-                      <a:ext cx="5705475" cy="2857500"/>
-                    </a:xfrm>
-                    <a:prstGeom prst="rect">
-                      <a:avLst/>
-                    </a:prstGeom>
-                  </pic:spPr>
-                </pic:pic>
-              </a:graphicData>
-            </a:graphic>
-          </wp:inline>
-        </w:drawing>
-      </w:r>
-    </w:p>
-    <w:p>
-      <w:pPr>
-        <w:jc w:val="center"/>
-        <w:rPr>
-          <w:rFonts w:cs="Times New Roman"/>
-        </w:rPr>
-      </w:pPr>
-      <w:r>
-        <w:rPr>
-          <w:rFonts w:cs="Times New Roman"/>
-        </w:rPr>
-        <w:t>Рисунок</w:t>
-      </w:r>
-      <w:r>
-        <w:rPr>
-          <w:rFonts w:cs="Times New Roman"/>
-        </w:rPr>
-        <w:t xml:space="preserve"> 4</w:t>
-      </w:r>
-      <w:r>
-        <w:rPr>
-          <w:rFonts w:cs="Times New Roman"/>
-        </w:rPr>
-        <w:t xml:space="preserve"> – Схема работы </w:t>
-      </w:r>
       <w:proofErr w:type="spellStart"/>
       <w:r>
         <w:rPr>
           <w:rFonts w:cs="Times New Roman"/>
-        </w:rPr>
-        <w:t>сверточной</w:t>
+          <w:szCs w:val="24"/>
+        </w:rPr>
+        <w:t>Сверточные</w:t>
       </w:r>
       <w:proofErr w:type="spellEnd"/>
       <w:r>
         <w:rPr>
           <w:rFonts w:cs="Times New Roman"/>
-        </w:rPr>
-        <w:t xml:space="preserve"> нейронной сети</w:t>
-      </w:r>
-    </w:p>
-    <w:p>
-      <w:pPr>
-        <w:pStyle w:val="1"/>
-      </w:pPr>
-      <w:bookmarkStart w:id="21" w:name="_Toc291752051"/>
-      <w:bookmarkStart w:id="22" w:name="_Toc312278826"/>
-      <w:r>
-        <w:t xml:space="preserve">Успехи и </w:t>
-      </w:r>
-      <w:r>
-        <w:t>проблемы</w:t>
-      </w:r>
-      <w:bookmarkEnd w:id="21"/>
-      <w:bookmarkEnd w:id="22"/>
+          <w:szCs w:val="24"/>
+        </w:rPr>
+        <w:t xml:space="preserve"> сети обладают еще одним существенным преимуществом – при распознавании они учитывают топологию входного изображения, извлекая локальные связи между пикселями изображения. Это позволяет увеличить точность распознавания, так как учитывается пространственная организация пикселей входного изображения.</w:t>
+      </w:r>
     </w:p>
     <w:p>
       <w:pPr>
@@ -5178,104 +4791,23 @@
           <w:rFonts w:cs="Times New Roman"/>
           <w:szCs w:val="24"/>
         </w:rPr>
-        <w:t xml:space="preserve">Сейчас </w:t>
-      </w:r>
-      <w:r>
-        <w:rPr>
-          <w:rFonts w:cs="Times New Roman"/>
-          <w:szCs w:val="24"/>
-        </w:rPr>
-        <w:t xml:space="preserve">целиком </w:t>
-      </w:r>
-      <w:r>
-        <w:rPr>
-          <w:rFonts w:cs="Times New Roman"/>
-          <w:szCs w:val="24"/>
-        </w:rPr>
-        <w:t>реализован модуль сегментации – он уже дает определенные положительные результаты. На некоторых классах изображений он распознает все вхождения символов как отдельные сегменты, что позволяет в дальнейшем обрабатывать их. Стоит заметить, что модуль сегментации представляется наиболее трудоемким</w:t>
-      </w:r>
-      <w:r>
-        <w:rPr>
-          <w:rFonts w:cs="Times New Roman"/>
-          <w:szCs w:val="24"/>
-        </w:rPr>
-        <w:t xml:space="preserve"> </w:t>
-      </w:r>
-      <w:r>
-        <w:rPr>
-          <w:rFonts w:cs="Times New Roman"/>
-          <w:szCs w:val="24"/>
-        </w:rPr>
-        <w:t>вследствие следующих проблем:</w:t>
-      </w:r>
-    </w:p>
-    <w:p>
-      <w:pPr>
-        <w:pStyle w:val="a7"/>
-        <w:numPr>
-          <w:ilvl w:val="0"/>
-          <w:numId w:val="12"/>
-        </w:numPr>
-        <w:spacing w:line="240" w:lineRule="auto"/>
-        <w:ind w:left="426"/>
-        <w:jc w:val="both"/>
-        <w:rPr>
-          <w:rFonts w:cs="Times New Roman"/>
-          <w:szCs w:val="24"/>
-        </w:rPr>
-      </w:pPr>
-      <w:r>
-        <w:rPr>
-          <w:rFonts w:cs="Times New Roman"/>
-          <w:szCs w:val="24"/>
-        </w:rPr>
-        <w:t>Проблемы производительности. Все существующие алгоритмы сегментации рассчитаны на то, что будут работать в оффлайн-режиме – то есть их скорость работы не является ключевым фактором. В нашей же системе речь идет об огромных потоках изображений, а сегментация происходит лишь на центральной машине – потому очень серьезно встает вопрос оптимизации алгоритма сегментации. Проведена серьезная работа в этой области и скорость работы достигла приемлемого на данный момент значения.</w:t>
-      </w:r>
-    </w:p>
-    <w:p>
-      <w:pPr>
-        <w:pStyle w:val="a7"/>
-        <w:numPr>
-          <w:ilvl w:val="0"/>
-          <w:numId w:val="12"/>
-        </w:numPr>
-        <w:spacing w:line="240" w:lineRule="auto"/>
-        <w:ind w:left="426"/>
-        <w:jc w:val="both"/>
-        <w:rPr>
-          <w:rFonts w:cs="Times New Roman"/>
-          <w:szCs w:val="24"/>
-        </w:rPr>
-      </w:pPr>
-      <w:r>
-        <w:rPr>
-          <w:rFonts w:cs="Times New Roman"/>
-          <w:szCs w:val="24"/>
-        </w:rPr>
-        <w:t>Различные начертания букв. Так, многие буквы могут быть весьма несвязно написаны или нарисованы, или просто быть раздельными вследствие помех на изображении. Эти ситуации надо обрабатывать особенно тщательно с уменьшением потенциальных потерь символов как отдельных сегментов. В этой части мы добились хороших результатов.</w:t>
-      </w:r>
-    </w:p>
-    <w:p>
-      <w:pPr>
-        <w:pStyle w:val="a7"/>
-        <w:numPr>
-          <w:ilvl w:val="0"/>
-          <w:numId w:val="12"/>
-        </w:numPr>
-        <w:spacing w:line="240" w:lineRule="auto"/>
-        <w:ind w:left="426"/>
-        <w:jc w:val="both"/>
-        <w:rPr>
-          <w:rFonts w:cs="Times New Roman"/>
-          <w:szCs w:val="24"/>
-        </w:rPr>
-      </w:pPr>
-      <w:r>
-        <w:rPr>
-          <w:rFonts w:cs="Times New Roman"/>
-          <w:szCs w:val="24"/>
-        </w:rPr>
-        <w:t>Толщина букв, блики и отражения могут стать непреодолимым препятствием для программы. Наш мозг может выделять буквы там, где программа просто не может их выделить, так как при такой точности количество выделяемых сегментов будет слишком велико. Поэтому необходимо найти компромисс между точностью и производительностью. В то же время пока программа близка к необходимому для наших целей уровню.</w:t>
+        <w:t xml:space="preserve">В то же время </w:t>
+      </w:r>
+      <w:proofErr w:type="spellStart"/>
+      <w:r>
+        <w:rPr>
+          <w:rFonts w:cs="Times New Roman"/>
+          <w:szCs w:val="24"/>
+        </w:rPr>
+        <w:t>сверточные</w:t>
+      </w:r>
+      <w:proofErr w:type="spellEnd"/>
+      <w:r>
+        <w:rPr>
+          <w:rFonts w:cs="Times New Roman"/>
+          <w:szCs w:val="24"/>
+        </w:rPr>
+        <w:t xml:space="preserve"> сети обладают рядом недостатков, например, малой скоростью обучения. На обучение такой сети для распознавания только цифр уходит до десяти часов, время же обучения для множества символов очень велико. Сейчас рассматривается возможность распараллеливания этого обучения, но основные существующие алгоритмы не подходят для этого.</w:t>
       </w:r>
     </w:p>
     <w:p>
@@ -5293,357 +4825,14 @@
           <w:rFonts w:cs="Times New Roman"/>
           <w:szCs w:val="24"/>
         </w:rPr>
-        <w:t>Модуль распознавания находится в процессе реализации</w:t>
-      </w:r>
-      <w:r>
-        <w:rPr>
-          <w:rFonts w:cs="Times New Roman"/>
-          <w:szCs w:val="24"/>
-        </w:rPr>
-        <w:t xml:space="preserve"> и реализован частично</w:t>
-      </w:r>
-      <w:r>
-        <w:rPr>
-          <w:rFonts w:cs="Times New Roman"/>
-          <w:szCs w:val="24"/>
-        </w:rPr>
-        <w:t>. В качестве механизма распознавания символов выбраны сверточные нейронные сети – одни из самых эффективных на данных момент нейронных сетей.</w:t>
-      </w:r>
-      <w:r>
-        <w:rPr>
-          <w:rFonts w:cs="Times New Roman"/>
-          <w:szCs w:val="24"/>
-        </w:rPr>
-        <w:t>[4]</w:t>
-      </w:r>
-      <w:r>
-        <w:rPr>
-          <w:rFonts w:cs="Times New Roman"/>
-          <w:szCs w:val="24"/>
-        </w:rPr>
-        <w:t xml:space="preserve"> Они, в отличие от обычных полносвязных сетей, позволяют существенно сэкономить на памяти, </w:t>
-      </w:r>
-      <w:r>
-        <w:rPr>
-          <w:rFonts w:cs="Times New Roman"/>
-          <w:szCs w:val="24"/>
-        </w:rPr>
-        <w:lastRenderedPageBreak/>
-        <w:t xml:space="preserve">необходимой для хранения нейронной сети, так как использует ограниченное число весов соединений. </w:t>
-      </w:r>
-    </w:p>
-    <w:p>
-      <w:pPr>
-        <w:spacing w:line="240" w:lineRule="auto"/>
-        <w:ind w:firstLine="708"/>
-        <w:jc w:val="both"/>
-        <w:rPr>
-          <w:rFonts w:cs="Times New Roman"/>
-          <w:szCs w:val="24"/>
-        </w:rPr>
-      </w:pPr>
-      <w:r>
-        <w:rPr>
-          <w:rFonts w:cs="Times New Roman"/>
-          <w:szCs w:val="24"/>
-        </w:rPr>
-        <w:t xml:space="preserve">Идея сверточных нейронных сетей заключается в чередовании </w:t>
-      </w:r>
-      <w:proofErr w:type="spellStart"/>
-      <w:r>
-        <w:rPr>
-          <w:rFonts w:cs="Times New Roman"/>
-          <w:szCs w:val="24"/>
-        </w:rPr>
-        <w:t>сверточных</w:t>
-      </w:r>
-      <w:proofErr w:type="spellEnd"/>
-      <w:r>
-        <w:rPr>
-          <w:rFonts w:cs="Times New Roman"/>
-          <w:szCs w:val="24"/>
-        </w:rPr>
-        <w:t xml:space="preserve"> слоев (</w:t>
-      </w:r>
-      <w:proofErr w:type="spellStart"/>
-      <w:r>
-        <w:rPr>
-          <w:rFonts w:cs="Times New Roman"/>
-          <w:szCs w:val="24"/>
-        </w:rPr>
-        <w:t>C-layers</w:t>
-      </w:r>
-      <w:proofErr w:type="spellEnd"/>
-      <w:r>
-        <w:rPr>
-          <w:rFonts w:cs="Times New Roman"/>
-          <w:szCs w:val="24"/>
-        </w:rPr>
-        <w:t xml:space="preserve">), </w:t>
-      </w:r>
-      <w:proofErr w:type="spellStart"/>
-      <w:r>
-        <w:rPr>
-          <w:rFonts w:cs="Times New Roman"/>
-          <w:szCs w:val="24"/>
-        </w:rPr>
-        <w:t>субдискретизирующих</w:t>
-      </w:r>
-      <w:proofErr w:type="spellEnd"/>
-      <w:r>
-        <w:rPr>
-          <w:rFonts w:cs="Times New Roman"/>
-          <w:szCs w:val="24"/>
-        </w:rPr>
-        <w:t xml:space="preserve"> слоев (</w:t>
-      </w:r>
-      <w:proofErr w:type="spellStart"/>
-      <w:r>
-        <w:rPr>
-          <w:rFonts w:cs="Times New Roman"/>
-          <w:szCs w:val="24"/>
-        </w:rPr>
-        <w:t>S-layers</w:t>
-      </w:r>
-      <w:proofErr w:type="spellEnd"/>
-      <w:r>
-        <w:rPr>
-          <w:rFonts w:cs="Times New Roman"/>
-          <w:szCs w:val="24"/>
-        </w:rPr>
-        <w:t xml:space="preserve">) и наличии </w:t>
-      </w:r>
-      <w:proofErr w:type="spellStart"/>
-      <w:r>
-        <w:rPr>
-          <w:rFonts w:cs="Times New Roman"/>
-          <w:szCs w:val="24"/>
-        </w:rPr>
-        <w:t>полносвязных</w:t>
-      </w:r>
-      <w:proofErr w:type="spellEnd"/>
-      <w:r>
-        <w:rPr>
-          <w:rFonts w:cs="Times New Roman"/>
-          <w:szCs w:val="24"/>
-        </w:rPr>
-        <w:t xml:space="preserve"> (</w:t>
-      </w:r>
-      <w:proofErr w:type="spellStart"/>
-      <w:r>
-        <w:rPr>
-          <w:rFonts w:cs="Times New Roman"/>
-          <w:szCs w:val="24"/>
-        </w:rPr>
-        <w:t>F-layers</w:t>
-      </w:r>
-      <w:proofErr w:type="spellEnd"/>
-      <w:r>
-        <w:rPr>
-          <w:rFonts w:cs="Times New Roman"/>
-          <w:szCs w:val="24"/>
-        </w:rPr>
-        <w:t>) слоев на выходе.</w:t>
-      </w:r>
-    </w:p>
-    <w:p>
-      <w:pPr>
-        <w:spacing w:line="240" w:lineRule="auto"/>
-        <w:ind w:firstLine="708"/>
-        <w:jc w:val="both"/>
-        <w:rPr>
-          <w:rFonts w:cs="Times New Roman"/>
-          <w:szCs w:val="24"/>
-        </w:rPr>
-      </w:pPr>
-      <w:r>
-        <w:rPr>
-          <w:rFonts w:cs="Times New Roman"/>
-          <w:szCs w:val="24"/>
-        </w:rPr>
-        <w:t>Такая архитектура заключает в себе 3 основных парадигмы [2]:</w:t>
-      </w:r>
-    </w:p>
-    <w:p>
-      <w:pPr>
-        <w:pStyle w:val="a7"/>
-        <w:numPr>
-          <w:ilvl w:val="0"/>
-          <w:numId w:val="14"/>
-        </w:numPr>
-        <w:spacing w:line="240" w:lineRule="auto"/>
-        <w:ind w:left="426"/>
-        <w:jc w:val="both"/>
-        <w:rPr>
-          <w:rFonts w:cs="Times New Roman"/>
-          <w:szCs w:val="24"/>
-        </w:rPr>
-      </w:pPr>
-      <w:r>
-        <w:rPr>
-          <w:rFonts w:cs="Times New Roman"/>
-          <w:szCs w:val="24"/>
-        </w:rPr>
-        <w:t>Локальное восприятие.</w:t>
-      </w:r>
-    </w:p>
-    <w:p>
-      <w:pPr>
-        <w:pStyle w:val="a7"/>
-        <w:numPr>
-          <w:ilvl w:val="0"/>
-          <w:numId w:val="14"/>
-        </w:numPr>
-        <w:spacing w:line="240" w:lineRule="auto"/>
-        <w:ind w:left="426"/>
-        <w:jc w:val="both"/>
-        <w:rPr>
-          <w:rFonts w:cs="Times New Roman"/>
-          <w:szCs w:val="24"/>
-        </w:rPr>
-      </w:pPr>
-      <w:r>
-        <w:rPr>
-          <w:rFonts w:cs="Times New Roman"/>
-          <w:szCs w:val="24"/>
-        </w:rPr>
-        <w:t>Разделяемые веса.</w:t>
-      </w:r>
-    </w:p>
-    <w:p>
-      <w:pPr>
-        <w:pStyle w:val="a7"/>
-        <w:numPr>
-          <w:ilvl w:val="0"/>
-          <w:numId w:val="14"/>
-        </w:numPr>
-        <w:spacing w:line="240" w:lineRule="auto"/>
-        <w:ind w:left="426"/>
-        <w:jc w:val="both"/>
-        <w:rPr>
-          <w:rFonts w:cs="Times New Roman"/>
-          <w:szCs w:val="24"/>
-        </w:rPr>
-      </w:pPr>
-      <w:proofErr w:type="spellStart"/>
-      <w:r>
-        <w:rPr>
-          <w:rFonts w:cs="Times New Roman"/>
-          <w:szCs w:val="24"/>
-        </w:rPr>
-        <w:t>Субдискретизация</w:t>
-      </w:r>
-      <w:proofErr w:type="spellEnd"/>
-      <w:r>
-        <w:rPr>
-          <w:rFonts w:cs="Times New Roman"/>
-          <w:szCs w:val="24"/>
-        </w:rPr>
-        <w:t>.</w:t>
-      </w:r>
-    </w:p>
-    <w:p>
-      <w:pPr>
-        <w:spacing w:line="240" w:lineRule="auto"/>
-        <w:ind w:left="66" w:firstLine="360"/>
-        <w:jc w:val="both"/>
-        <w:rPr>
-          <w:rFonts w:cs="Times New Roman"/>
-          <w:szCs w:val="24"/>
-        </w:rPr>
-      </w:pPr>
-      <w:r>
-        <w:rPr>
-          <w:rFonts w:cs="Times New Roman"/>
-          <w:szCs w:val="24"/>
-        </w:rPr>
-        <w:t>Локальное восприятие подразумевает, что на вход одного нейрона подается не все изображение (или выходы предыдущего слоя), а лишь некоторая его область. Такой подход позволил сохранять топологию изображения от слоя к слою.</w:t>
-      </w:r>
-    </w:p>
-    <w:p>
-      <w:pPr>
-        <w:spacing w:line="240" w:lineRule="auto"/>
-        <w:ind w:left="66" w:firstLine="360"/>
-        <w:jc w:val="both"/>
-        <w:rPr>
-          <w:rFonts w:cs="Times New Roman"/>
-          <w:szCs w:val="24"/>
-        </w:rPr>
-      </w:pPr>
-      <w:r>
-        <w:rPr>
-          <w:rFonts w:cs="Times New Roman"/>
-          <w:szCs w:val="24"/>
-        </w:rPr>
-        <w:t>Концепция разделяемых весов предполагает, что для большого количества связей используется очень небольшой набор весов. Т.е. если у нас имеется на входе изображение размерами 32х32 пикселя, то каждый из нейронов следующего слоя примет на вход только небольшой участок этого изображения размером, к примеру, 5х5, причем каждый из фрагментов будет обработан одним и тем же набором.</w:t>
-      </w:r>
-    </w:p>
-    <w:p>
-      <w:pPr>
-        <w:spacing w:line="240" w:lineRule="auto"/>
-        <w:ind w:firstLine="708"/>
-        <w:jc w:val="both"/>
-        <w:rPr>
-          <w:rFonts w:cs="Times New Roman"/>
-          <w:szCs w:val="24"/>
-        </w:rPr>
-      </w:pPr>
-      <w:r>
-        <w:rPr>
-          <w:rFonts w:cs="Times New Roman"/>
-          <w:szCs w:val="24"/>
-        </w:rPr>
-        <w:t>Сверточные сети обладают еще одним существенным преимуществом – при распознавании они учитывают топологию входного изображения, извлекая локальные связи между пикселями изображения.</w:t>
-      </w:r>
-      <w:r>
-        <w:rPr>
-          <w:rFonts w:cs="Times New Roman"/>
-          <w:szCs w:val="24"/>
-        </w:rPr>
-        <w:t xml:space="preserve"> </w:t>
-      </w:r>
-      <w:r>
-        <w:rPr>
-          <w:rFonts w:cs="Times New Roman"/>
-          <w:szCs w:val="24"/>
-        </w:rPr>
-        <w:t>Это позволяет увеличить точность распознавания, так как учитывается пространственная организация пикселей входного изображения.</w:t>
-      </w:r>
-    </w:p>
-    <w:p>
-      <w:pPr>
-        <w:spacing w:line="240" w:lineRule="auto"/>
-        <w:ind w:firstLine="708"/>
-        <w:jc w:val="both"/>
-        <w:rPr>
-          <w:rFonts w:cs="Times New Roman"/>
-          <w:szCs w:val="24"/>
-        </w:rPr>
-      </w:pPr>
-      <w:r>
-        <w:rPr>
-          <w:rFonts w:cs="Times New Roman"/>
-          <w:szCs w:val="24"/>
-        </w:rPr>
-        <w:t>В то же время сверточные сети обладают рядом недостатков, например, малой скоростью обучения. На обучение такой сети для распознавания только цифр уходит до десяти часов, время же обучения для множества символов очень велико. Сейчас рассматривается возможность распараллеливания этого обучения, но основные существующие алгоритмы не подходят для этого.</w:t>
-      </w:r>
-    </w:p>
-    <w:p>
-      <w:pPr>
-        <w:spacing w:line="240" w:lineRule="auto"/>
-        <w:ind w:firstLine="708"/>
-        <w:jc w:val="both"/>
-        <w:rPr>
-          <w:rFonts w:cs="Times New Roman"/>
-          <w:szCs w:val="24"/>
-        </w:rPr>
-      </w:pPr>
-      <w:r>
-        <w:rPr>
-          <w:rFonts w:cs="Times New Roman"/>
-          <w:szCs w:val="24"/>
-        </w:rPr>
-        <w:t>На рисунке 5</w:t>
+        <w:t xml:space="preserve">На рисунке </w:t>
+      </w:r>
+      <w:r>
+        <w:rPr>
+          <w:rFonts w:cs="Times New Roman"/>
+          <w:szCs w:val="24"/>
+        </w:rPr>
+        <w:t>3</w:t>
       </w:r>
       <w:r>
         <w:rPr>
@@ -5670,8 +4859,9 @@
           <w:szCs w:val="24"/>
           <w:lang w:eastAsia="ru-RU"/>
         </w:rPr>
+        <w:lastRenderedPageBreak/>
         <w:drawing>
-          <wp:anchor distT="0" distB="0" distL="114300" distR="114300" simplePos="0" relativeHeight="251661312" behindDoc="0" locked="0" layoutInCell="1" allowOverlap="1">
+          <wp:anchor distT="0" distB="0" distL="114300" distR="114300" simplePos="0" relativeHeight="251665408" behindDoc="0" locked="0" layoutInCell="1" allowOverlap="1">
             <wp:simplePos x="0" y="0"/>
             <wp:positionH relativeFrom="margin">
               <wp:align>center</wp:align>
@@ -5682,7 +4872,7 @@
             <wp:extent cx="1714500" cy="1409700"/>
             <wp:effectExtent l="0" t="0" r="0" b="0"/>
             <wp:wrapTopAndBottom/>
-            <wp:docPr id="5" name="Рисунок 5"/>
+            <wp:docPr id="2" name="Рисунок 5"/>
             <wp:cNvGraphicFramePr>
               <a:graphicFrameLocks xmlns:a="http://schemas.openxmlformats.org/drawingml/2006/main" noChangeAspect="1"/>
             </wp:cNvGraphicFramePr>
@@ -5694,7 +4884,7 @@
                     <pic:cNvPicPr/>
                   </pic:nvPicPr>
                   <pic:blipFill>
-                    <a:blip r:embed="rId10" cstate="print">
+                    <a:blip r:embed="rId9" cstate="print">
                       <a:extLst>
                         <a:ext uri="{28A0092B-C50C-407E-A947-70E740481C1C}">
                           <a14:useLocalDpi xmlns:a14="http://schemas.microsoft.com/office/drawing/2010/main" xmlns:wps="http://schemas.microsoft.com/office/word/2010/wordprocessingShape" xmlns:wpi="http://schemas.microsoft.com/office/word/2010/wordprocessingInk" xmlns:wpg="http://schemas.microsoft.com/office/word/2010/wordprocessingGroup" xmlns:w14="http://schemas.microsoft.com/office/word/2010/wordml" xmlns:w="http://schemas.openxmlformats.org/wordprocessingml/2006/main" xmlns:w10="urn:schemas-microsoft-com:office:word" xmlns:wp14="http://schemas.microsoft.com/office/word/2010/wordprocessingDrawing" xmlns:v="urn:schemas-microsoft-com:vml" xmlns:o="urn:schemas-microsoft-com:office:office" xmlns:mc="http://schemas.openxmlformats.org/markup-compatibility/2006" xmlns:wpc="http://schemas.microsoft.com/office/word/2010/wordprocessingCanvas" xmlns="" val="0"/>
@@ -5725,7 +4915,14 @@
           <w:rFonts w:cs="Times New Roman"/>
           <w:szCs w:val="24"/>
         </w:rPr>
-        <w:t>Рисунок 5</w:t>
+        <w:t xml:space="preserve">Рисунок </w:t>
+      </w:r>
+      <w:r>
+        <w:rPr>
+          <w:rFonts w:cs="Times New Roman"/>
+          <w:szCs w:val="24"/>
+        </w:rPr>
+        <w:t>3</w:t>
       </w:r>
       <w:r>
         <w:rPr>
@@ -5750,159 +4947,134 @@
           <w:rFonts w:cs="Times New Roman"/>
           <w:szCs w:val="24"/>
         </w:rPr>
-        <w:t>Сейчас готовы общая структура нейронной сети и алгоритм получения результата распознавания. Над алгоритмом обучения ведется работа. Также ведется поиск базы данных символов, по которым сеть будет обучаться – она должна быть достаточно обширной и в то же время удобной для использования.</w:t>
-      </w:r>
-    </w:p>
-    <w:p>
-      <w:pPr>
-        <w:spacing w:line="240" w:lineRule="auto"/>
-        <w:ind w:firstLine="708"/>
+        <w:t xml:space="preserve">Сейчас готовы общая структура нейронной сети и алгоритм получения результата распознавания. Над алгоритмом обучения ведется работа. </w:t>
+      </w:r>
+      <w:r>
+        <w:rPr>
+          <w:rFonts w:cs="Times New Roman"/>
+          <w:szCs w:val="24"/>
+        </w:rPr>
+        <w:t>Найдена база символов для обучения нейронной сети.</w:t>
+      </w:r>
+    </w:p>
+    <w:p>
+      <w:pPr>
+        <w:pStyle w:val="2"/>
+      </w:pPr>
+      <w:bookmarkStart w:id="21" w:name="_Toc312287731"/>
+      <w:r>
+        <w:t>Общее описание процесса работы сети</w:t>
+      </w:r>
+      <w:bookmarkEnd w:id="21"/>
+    </w:p>
+    <w:p>
+      <w:pPr>
+        <w:ind w:firstLine="432"/>
         <w:jc w:val="both"/>
-        <w:rPr>
-          <w:rFonts w:cs="Times New Roman"/>
-          <w:szCs w:val="24"/>
-        </w:rPr>
-      </w:pPr>
-      <w:r>
-        <w:rPr>
-          <w:rFonts w:cs="Times New Roman"/>
-          <w:szCs w:val="24"/>
-        </w:rPr>
-        <w:t xml:space="preserve">Что касается распараллеливания работы программы на </w:t>
-      </w:r>
-      <w:r>
-        <w:rPr>
-          <w:rFonts w:cs="Times New Roman"/>
-          <w:szCs w:val="24"/>
-          <w:lang w:val="en-US"/>
-        </w:rPr>
-        <w:t>GRID</w:t>
-      </w:r>
-      <w:r>
-        <w:rPr>
-          <w:rFonts w:cs="Times New Roman"/>
-          <w:szCs w:val="24"/>
-        </w:rPr>
-        <w:t>-сети, этот вопрос реша</w:t>
-      </w:r>
-      <w:r>
-        <w:rPr>
-          <w:rFonts w:cs="Times New Roman"/>
-          <w:szCs w:val="24"/>
-        </w:rPr>
-        <w:t>ет</w:t>
-      </w:r>
-      <w:r>
-        <w:rPr>
-          <w:rFonts w:cs="Times New Roman"/>
-          <w:szCs w:val="24"/>
-        </w:rPr>
-        <w:t xml:space="preserve">ся следующим образом. Первоначальная идея распределенной нейронной сети для распознавания показала свою несостоятельность в данных условиях. Дело в том, что </w:t>
-      </w:r>
-      <w:r>
-        <w:rPr>
-          <w:rFonts w:cs="Times New Roman"/>
-          <w:szCs w:val="24"/>
-          <w:lang w:val="en-US"/>
-        </w:rPr>
-        <w:lastRenderedPageBreak/>
-        <w:t>GRID</w:t>
-      </w:r>
-      <w:r>
-        <w:rPr>
-          <w:rFonts w:cs="Times New Roman"/>
-          <w:szCs w:val="24"/>
-        </w:rPr>
-        <w:t xml:space="preserve">-сеть не дает никаких гарантий стабильности, а нарушение целостности нейронной сети очень сложно, а часто невозможно, восполнить динамически. Кроме того, это потребовало бы хранения на каждой машине всего объема данных о нейронной сети (для восстановления), что в общем случае неприемлемо. Поэтому естественным решением показалось нам использование </w:t>
-      </w:r>
-      <w:r>
-        <w:rPr>
-          <w:rFonts w:cs="Times New Roman"/>
-          <w:szCs w:val="24"/>
-          <w:lang w:val="en-US"/>
-        </w:rPr>
-        <w:t>GRID</w:t>
-      </w:r>
-      <w:r>
-        <w:rPr>
-          <w:rFonts w:cs="Times New Roman"/>
-          <w:szCs w:val="24"/>
-        </w:rPr>
-        <w:t>-сети в следующем качестве: сегменты изображения распределяются по машинам и на каждой из них происходит необходимая обработка (распознавание), после чего результат возвращается на главную машину. Это позволяет избежать проблем с потерей вычислительного узла, так как вся полезная информация изначально хранится на сервере и в работе других узлов потерянный не участвует.</w:t>
-      </w:r>
-    </w:p>
-    <w:p>
-      <w:pPr>
-        <w:spacing w:line="240" w:lineRule="auto"/>
-        <w:ind w:firstLine="708"/>
-        <w:jc w:val="both"/>
-        <w:rPr>
-          <w:rFonts w:cs="Times New Roman"/>
-          <w:szCs w:val="24"/>
-        </w:rPr>
-      </w:pPr>
-      <w:r>
-        <w:rPr>
-          <w:rFonts w:cs="Times New Roman"/>
-          <w:szCs w:val="24"/>
-        </w:rPr>
-        <w:t xml:space="preserve">В ходе тестов нами установлен серьезный прирост производительности при таком способе распараллеливания – использование </w:t>
-      </w:r>
-      <w:r>
-        <w:rPr>
-          <w:rFonts w:cs="Times New Roman"/>
-          <w:szCs w:val="24"/>
-          <w:lang w:val="en-US"/>
-        </w:rPr>
-        <w:t>Grid</w:t>
-      </w:r>
-      <w:r>
-        <w:rPr>
-          <w:rFonts w:cs="Times New Roman"/>
-          <w:szCs w:val="24"/>
-        </w:rPr>
-        <w:t>-сети может быть на порядок эффективнее использования одной машины.</w:t>
-      </w:r>
-    </w:p>
-    <w:p>
-      <w:pPr>
-        <w:spacing w:line="240" w:lineRule="auto"/>
-        <w:ind w:firstLine="708"/>
-        <w:jc w:val="both"/>
-        <w:rPr>
-          <w:rFonts w:cs="Times New Roman"/>
-          <w:szCs w:val="24"/>
-        </w:rPr>
-      </w:pPr>
-      <w:r>
-        <w:rPr>
-          <w:rFonts w:cs="Times New Roman"/>
-          <w:szCs w:val="24"/>
-        </w:rPr>
-        <w:t xml:space="preserve">Также такое решение в части распараллеливания работы программы может быть использовано для обеспечения безопасности – так, все изображение не пересылается никакой машине. Узлы </w:t>
-      </w:r>
-      <w:r>
-        <w:rPr>
-          <w:rFonts w:cs="Times New Roman"/>
-          <w:szCs w:val="24"/>
-          <w:lang w:val="en-US"/>
-        </w:rPr>
-        <w:t>GRID</w:t>
-      </w:r>
-      <w:r>
-        <w:rPr>
-          <w:rFonts w:cs="Times New Roman"/>
-          <w:szCs w:val="24"/>
-        </w:rPr>
-        <w:t>-сети получают лишь сегменты – части изображения. Это может быть использовано при запрете на передачу цельного изображения на другие машины.</w:t>
-      </w:r>
-    </w:p>
-    <w:p>
-      <w:pPr>
-        <w:rPr>
-          <w:rFonts w:cs="Times New Roman"/>
-          <w:szCs w:val="24"/>
-        </w:rPr>
+      </w:pPr>
+      <w:r>
+        <w:t>В общем виде предполагается, что вся система будет итеративно выполнять следующие шаги:</w:t>
+      </w:r>
+    </w:p>
+    <w:p>
+      <w:pPr>
+        <w:pStyle w:val="a7"/>
+        <w:numPr>
+          <w:ilvl w:val="0"/>
+          <w:numId w:val="22"/>
+        </w:numPr>
+      </w:pPr>
+      <w:r>
+        <w:rPr>
+          <w:lang w:val="en-US"/>
+        </w:rPr>
+        <w:t>Gatherer</w:t>
+      </w:r>
+      <w:r>
+        <w:t xml:space="preserve"> </w:t>
+      </w:r>
+      <w:r>
+        <w:t xml:space="preserve">принимает очередное изображение и отправляет его на распараллеленное сегментирование. Сегментированием непосредственно должны заниматься </w:t>
+      </w:r>
+      <w:r>
+        <w:rPr>
+          <w:lang w:val="en-US"/>
+        </w:rPr>
+        <w:t>Slave-</w:t>
+      </w:r>
+      <w:r>
+        <w:t>узлы сети.</w:t>
+      </w:r>
+    </w:p>
+    <w:p>
+      <w:pPr>
+        <w:pStyle w:val="a7"/>
+        <w:numPr>
+          <w:ilvl w:val="0"/>
+          <w:numId w:val="22"/>
+        </w:numPr>
+      </w:pPr>
+      <w:r>
+        <w:t>После сегментирования отдельные сегменты поступают</w:t>
+      </w:r>
+      <w:r>
+        <w:t xml:space="preserve"> на </w:t>
+      </w:r>
+      <w:r>
+        <w:rPr>
+          <w:lang w:val="en-US"/>
+        </w:rPr>
+        <w:t>Slave</w:t>
+      </w:r>
+      <w:r>
+        <w:t>-</w:t>
+      </w:r>
+      <w:r>
+        <w:t>узлы</w:t>
+      </w:r>
+      <w:r>
+        <w:t xml:space="preserve"> </w:t>
+      </w:r>
+      <w:r>
+        <w:t>для</w:t>
+      </w:r>
+      <w:r>
+        <w:t xml:space="preserve"> распознавани</w:t>
+      </w:r>
+      <w:r>
+        <w:t>я</w:t>
+      </w:r>
+      <w:r>
+        <w:t xml:space="preserve"> в них буквенно-цифровых символов.</w:t>
+      </w:r>
+    </w:p>
+    <w:p>
+      <w:pPr>
+        <w:pStyle w:val="a7"/>
+        <w:numPr>
+          <w:ilvl w:val="0"/>
+          <w:numId w:val="22"/>
+        </w:numPr>
+      </w:pPr>
+      <w:r>
+        <w:t xml:space="preserve">Результаты сегментирования и распознавания поступают на </w:t>
+      </w:r>
+      <w:r>
+        <w:rPr>
+          <w:lang w:val="en-US"/>
+        </w:rPr>
+        <w:t>Storage</w:t>
+      </w:r>
+      <w:r>
+        <w:t>-</w:t>
+      </w:r>
+      <w:r>
+        <w:t>узел сети и сохраняются.</w:t>
+      </w:r>
+    </w:p>
+    <w:p>
+      <w:pPr>
+        <w:ind w:left="576" w:firstLine="133"/>
       </w:pPr>
       <w:r>
         <w:rPr>
@@ -5919,8 +5091,8 @@
           <w:rFonts w:ascii="Times New Roman" w:hAnsi="Times New Roman" w:cs="Times New Roman"/>
         </w:rPr>
       </w:pPr>
-      <w:bookmarkStart w:id="23" w:name="_Toc291752052"/>
-      <w:bookmarkStart w:id="24" w:name="_Toc312278827"/>
+      <w:bookmarkStart w:id="22" w:name="_Toc291752052"/>
+      <w:bookmarkStart w:id="23" w:name="_Toc312287732"/>
       <w:r>
         <w:rPr>
           <w:rFonts w:ascii="Times New Roman" w:hAnsi="Times New Roman" w:cs="Times New Roman"/>
@@ -5928,8 +5100,8 @@
         <w:lastRenderedPageBreak/>
         <w:t>Заключение</w:t>
       </w:r>
+      <w:bookmarkEnd w:id="22"/>
       <w:bookmarkEnd w:id="23"/>
-      <w:bookmarkEnd w:id="24"/>
     </w:p>
     <w:p>
       <w:pPr>
@@ -5959,7 +5131,13 @@
         <w:rPr>
           <w:rFonts w:cs="Times New Roman"/>
         </w:rPr>
-        <w:t>разработка полнофункционального программного комплекса по распознаванию текста с исходного изображения;</w:t>
+        <w:t>Сформулирована задача построения программного комплекса для распределенных вычислений</w:t>
+      </w:r>
+      <w:r>
+        <w:rPr>
+          <w:rFonts w:cs="Times New Roman"/>
+        </w:rPr>
+        <w:t>;</w:t>
       </w:r>
     </w:p>
     <w:p>
@@ -5977,7 +5155,14 @@
         <w:rPr>
           <w:rFonts w:cs="Times New Roman"/>
         </w:rPr>
-        <w:t>использование грид-сети для повышения вычислительной эффективности алгоритма и получения достаточной скорости работы программы;</w:t>
+        <w:t>Разработана архитектура программного комплекса</w:t>
+      </w:r>
+      <w:r>
+        <w:rPr>
+          <w:rFonts w:cs="Times New Roman"/>
+          <w:lang w:val="en-US"/>
+        </w:rPr>
+        <w:t>;</w:t>
       </w:r>
     </w:p>
     <w:p>
@@ -5995,38 +5180,67 @@
         <w:rPr>
           <w:rFonts w:cs="Times New Roman"/>
         </w:rPr>
-        <w:t>обеспечение безопасности передачи исходной информации при распространении в грид-сети.</w:t>
-      </w:r>
-    </w:p>
-    <w:p>
-      <w:pPr>
-        <w:jc w:val="both"/>
-        <w:rPr>
-          <w:rFonts w:cs="Times New Roman"/>
-        </w:rPr>
-      </w:pPr>
-      <w:r>
-        <w:rPr>
-          <w:rFonts w:cs="Times New Roman"/>
-        </w:rPr>
-        <w:t>Таким образом, была решена актуальная в наше время задача распараллеливания распознавания образов – с использованием грид-сети можно преодолеть вычислительный барьер, мешающий использовать имеющиеся аналоги для больших объемов данных</w:t>
-      </w:r>
-      <w:r>
-        <w:rPr>
-          <w:rFonts w:cs="Times New Roman"/>
-        </w:rPr>
-        <w:t xml:space="preserve"> и в ситуациях необходимости завершить работу в кратчайшие сроки.</w:t>
-      </w:r>
-    </w:p>
-    <w:p>
-      <w:pPr>
-        <w:rPr>
-          <w:rFonts w:eastAsiaTheme="majorEastAsia" w:cs="Times New Roman"/>
-          <w:b/>
-          <w:bCs/>
-          <w:color w:val="365F91" w:themeColor="accent1" w:themeShade="BF"/>
-          <w:sz w:val="28"/>
-          <w:szCs w:val="28"/>
+        <w:t>Частично реализована библиотека для осуществления коммуникации между удаленными проектами</w:t>
+      </w:r>
+      <w:r>
+        <w:rPr>
+          <w:rFonts w:cs="Times New Roman"/>
+        </w:rPr>
+        <w:t>;</w:t>
+      </w:r>
+    </w:p>
+    <w:p>
+      <w:pPr>
+        <w:pStyle w:val="a7"/>
+        <w:numPr>
+          <w:ilvl w:val="0"/>
+          <w:numId w:val="17"/>
+        </w:numPr>
+        <w:rPr>
+          <w:rFonts w:cs="Times New Roman"/>
+        </w:rPr>
+      </w:pPr>
+      <w:r>
+        <w:rPr>
+          <w:rFonts w:cs="Times New Roman"/>
+        </w:rPr>
+        <w:t>Реализован алгоритм сегментации изображения</w:t>
+      </w:r>
+      <w:r>
+        <w:rPr>
+          <w:rFonts w:cs="Times New Roman"/>
+          <w:lang w:val="en-US"/>
+        </w:rPr>
+        <w:t>;</w:t>
+      </w:r>
+    </w:p>
+    <w:p>
+      <w:pPr>
+        <w:pStyle w:val="a7"/>
+        <w:numPr>
+          <w:ilvl w:val="0"/>
+          <w:numId w:val="17"/>
+        </w:numPr>
+        <w:rPr>
+          <w:rFonts w:cs="Times New Roman"/>
+        </w:rPr>
+      </w:pPr>
+      <w:r>
+        <w:rPr>
+          <w:rFonts w:cs="Times New Roman"/>
+        </w:rPr>
+        <w:t>Частично реализовано распознавание изображений с помощью нейронной сети.</w:t>
+      </w:r>
+    </w:p>
+    <w:p>
+      <w:pPr>
+        <w:pStyle w:val="a7"/>
+        <w:numPr>
+          <w:ilvl w:val="0"/>
+          <w:numId w:val="17"/>
+        </w:numPr>
+        <w:rPr>
+          <w:rFonts w:cs="Times New Roman"/>
         </w:rPr>
       </w:pPr>
       <w:r>
@@ -6043,8 +5257,8 @@
           <w:rFonts w:ascii="Times New Roman" w:hAnsi="Times New Roman" w:cs="Times New Roman"/>
         </w:rPr>
       </w:pPr>
-      <w:bookmarkStart w:id="25" w:name="_Toc291752053"/>
-      <w:bookmarkStart w:id="26" w:name="_Toc312278828"/>
+      <w:bookmarkStart w:id="24" w:name="_Toc291752053"/>
+      <w:bookmarkStart w:id="25" w:name="_Toc312287733"/>
       <w:r>
         <w:rPr>
           <w:rFonts w:ascii="Times New Roman" w:hAnsi="Times New Roman" w:cs="Times New Roman"/>
@@ -6052,8 +5266,8 @@
         <w:lastRenderedPageBreak/>
         <w:t>Список использованных источников</w:t>
       </w:r>
+      <w:bookmarkEnd w:id="24"/>
       <w:bookmarkEnd w:id="25"/>
-      <w:bookmarkEnd w:id="26"/>
     </w:p>
     <w:p>
       <w:pPr>
@@ -6065,45 +5279,79 @@
         <w:rPr>
           <w:rFonts w:cs="Times New Roman"/>
           <w:szCs w:val="24"/>
-        </w:rPr>
-      </w:pPr>
-      <w:proofErr w:type="spellStart"/>
-      <w:r>
-        <w:rPr>
-          <w:rFonts w:cs="Times New Roman"/>
-          <w:szCs w:val="24"/>
-        </w:rPr>
-        <w:t>Шпаковский</w:t>
-      </w:r>
-      <w:proofErr w:type="spellEnd"/>
-      <w:r>
-        <w:rPr>
-          <w:rFonts w:cs="Times New Roman"/>
-          <w:szCs w:val="24"/>
-        </w:rPr>
-        <w:t>, Г.И.</w:t>
-      </w:r>
-      <w:r>
-        <w:rPr>
-          <w:rFonts w:cs="Times New Roman"/>
-          <w:szCs w:val="24"/>
-        </w:rPr>
-        <w:t xml:space="preserve"> Программирование для многопроц</w:t>
-      </w:r>
-      <w:r>
-        <w:rPr>
-          <w:rFonts w:cs="Times New Roman"/>
-          <w:szCs w:val="24"/>
-        </w:rPr>
-        <w:t xml:space="preserve">ессорных систем в стандарте </w:t>
-      </w:r>
-      <w:r>
-        <w:rPr>
-          <w:rFonts w:cs="Times New Roman"/>
-          <w:szCs w:val="24"/>
-          <w:lang w:val="en-US"/>
-        </w:rPr>
-        <w:t>MPI</w:t>
+          <w:lang w:val="en-US"/>
+        </w:rPr>
+      </w:pPr>
+      <w:r>
+        <w:rPr>
+          <w:rFonts w:cs="Times New Roman"/>
+          <w:szCs w:val="24"/>
+          <w:lang w:val="en-US"/>
+        </w:rPr>
+        <w:t xml:space="preserve">Encoding – Protocol Buffers [Electronic </w:t>
+      </w:r>
+      <w:r>
+        <w:rPr>
+          <w:rFonts w:cs="Times New Roman"/>
+          <w:szCs w:val="24"/>
+          <w:lang w:val="en-US"/>
+        </w:rPr>
+        <w:t>resource</w:t>
+      </w:r>
+      <w:r>
+        <w:rPr>
+          <w:rFonts w:cs="Times New Roman"/>
+          <w:szCs w:val="24"/>
+          <w:lang w:val="en-US"/>
+        </w:rPr>
+        <w:t xml:space="preserve">]. – Google, 2011. – Mode of </w:t>
+      </w:r>
+      <w:proofErr w:type="gramStart"/>
+      <w:r>
+        <w:rPr>
+          <w:rFonts w:cs="Times New Roman"/>
+          <w:szCs w:val="24"/>
+          <w:lang w:val="en-US"/>
+        </w:rPr>
+        <w:t>access :</w:t>
+      </w:r>
+      <w:proofErr w:type="gramEnd"/>
+      <w:r>
+        <w:rPr>
+          <w:rFonts w:cs="Times New Roman"/>
+          <w:szCs w:val="24"/>
+          <w:lang w:val="en-US"/>
+        </w:rPr>
+        <w:t xml:space="preserve"> </w:t>
+      </w:r>
+      <w:hyperlink r:id="rId10" w:history="1">
+        <w:r>
+          <w:rPr>
+            <w:rStyle w:val="ac"/>
+            <w:lang w:val="en-US"/>
+          </w:rPr>
+          <w:t>http://code.google.com/apis/protocolbuffers/docs/encoding.html</w:t>
+        </w:r>
+      </w:hyperlink>
+      <w:r>
+        <w:rPr>
+          <w:lang w:val="en-US"/>
+        </w:rPr>
+        <w:t xml:space="preserve">. - Date of </w:t>
+      </w:r>
+      <w:proofErr w:type="gramStart"/>
+      <w:r>
+        <w:rPr>
+          <w:lang w:val="en-US"/>
+        </w:rPr>
+        <w:t>access :</w:t>
+      </w:r>
+      <w:proofErr w:type="gramEnd"/>
+      <w:r>
+        <w:rPr>
+          <w:lang w:val="en-US"/>
+        </w:rPr>
+        <w:t xml:space="preserve"> 22.12.2011.</w:t>
       </w:r>
     </w:p>
     <w:p>
@@ -6125,95 +5373,7 @@
           <w:szCs w:val="24"/>
           <w:lang w:val="en-US"/>
         </w:rPr>
-        <w:t>Message</w:t>
-      </w:r>
-      <w:r>
-        <w:rPr>
-          <w:rFonts w:cs="Times New Roman"/>
-          <w:szCs w:val="24"/>
-          <w:lang w:val="en-US"/>
-        </w:rPr>
-        <w:t xml:space="preserve"> </w:t>
-      </w:r>
-      <w:r>
-        <w:rPr>
-          <w:rFonts w:cs="Times New Roman"/>
-          <w:szCs w:val="24"/>
-          <w:lang w:val="en-US"/>
-        </w:rPr>
-        <w:t>Passing</w:t>
-      </w:r>
-      <w:r>
-        <w:rPr>
-          <w:rFonts w:cs="Times New Roman"/>
-          <w:szCs w:val="24"/>
-          <w:lang w:val="en-US"/>
-        </w:rPr>
-        <w:t xml:space="preserve"> </w:t>
-      </w:r>
-      <w:r>
-        <w:rPr>
-          <w:rFonts w:cs="Times New Roman"/>
-          <w:szCs w:val="24"/>
-          <w:lang w:val="en-US"/>
-        </w:rPr>
-        <w:t>Interface</w:t>
-      </w:r>
-      <w:r>
-        <w:rPr>
-          <w:rFonts w:cs="Times New Roman"/>
-          <w:szCs w:val="24"/>
-          <w:lang w:val="en-US"/>
-        </w:rPr>
-        <w:t xml:space="preserve"> [</w:t>
-      </w:r>
-      <w:r>
-        <w:rPr>
-          <w:rFonts w:cs="Times New Roman"/>
-          <w:szCs w:val="24"/>
-          <w:lang w:val="en-US"/>
-        </w:rPr>
-        <w:t>Electronic resource</w:t>
-      </w:r>
-      <w:r>
-        <w:rPr>
-          <w:rFonts w:cs="Times New Roman"/>
-          <w:szCs w:val="24"/>
-          <w:lang w:val="en-US"/>
-        </w:rPr>
-        <w:t>]</w:t>
-      </w:r>
-      <w:r>
-        <w:rPr>
-          <w:rFonts w:cs="Times New Roman"/>
-          <w:szCs w:val="24"/>
-          <w:lang w:val="en-US"/>
-        </w:rPr>
-        <w:t xml:space="preserve"> / </w:t>
-      </w:r>
-      <w:r>
-        <w:rPr>
-          <w:rFonts w:cs="Times New Roman"/>
-          <w:szCs w:val="24"/>
-          <w:lang w:val="en-US"/>
-        </w:rPr>
-        <w:t>Wikipedia</w:t>
-      </w:r>
-      <w:r>
-        <w:rPr>
-          <w:rFonts w:cs="Times New Roman"/>
-          <w:szCs w:val="24"/>
-          <w:lang w:val="en-US"/>
-        </w:rPr>
-        <w:t xml:space="preserve">. – 2011. – </w:t>
-      </w:r>
-      <w:r>
-        <w:rPr>
-          <w:rFonts w:cs="Times New Roman"/>
-          <w:szCs w:val="24"/>
-          <w:lang w:val="en-US"/>
-        </w:rPr>
-        <w:t xml:space="preserve">Mode of </w:t>
+        <w:t xml:space="preserve">Peer-to-Peer Communication </w:t>
       </w:r>
       <w:proofErr w:type="gramStart"/>
       <w:r>
@@ -6222,15 +5382,41 @@
           <w:szCs w:val="24"/>
           <w:lang w:val="en-US"/>
         </w:rPr>
-        <w:t>access</w:t>
-      </w:r>
-      <w:r>
-        <w:rPr>
-          <w:rFonts w:cs="Times New Roman"/>
-          <w:szCs w:val="24"/>
-          <w:lang w:val="en-US"/>
-        </w:rPr>
-        <w:t xml:space="preserve"> :</w:t>
+        <w:t>Across</w:t>
+      </w:r>
+      <w:proofErr w:type="gramEnd"/>
+      <w:r>
+        <w:rPr>
+          <w:rFonts w:cs="Times New Roman"/>
+          <w:szCs w:val="24"/>
+          <w:lang w:val="en-US"/>
+        </w:rPr>
+        <w:t xml:space="preserve"> Network Address Translators [Electronic </w:t>
+      </w:r>
+      <w:r>
+        <w:rPr>
+          <w:rFonts w:cs="Times New Roman"/>
+          <w:szCs w:val="24"/>
+          <w:lang w:val="en-US"/>
+        </w:rPr>
+        <w:t>resource</w:t>
+      </w:r>
+      <w:r>
+        <w:rPr>
+          <w:rFonts w:cs="Times New Roman"/>
+          <w:szCs w:val="24"/>
+          <w:lang w:val="en-US"/>
+        </w:rPr>
+        <w:t xml:space="preserve">] / ed. Bryan Ford. – Bryan Ford’s Home Page, 2005. – Mode of </w:t>
+      </w:r>
+      <w:proofErr w:type="gramStart"/>
+      <w:r>
+        <w:rPr>
+          <w:rFonts w:cs="Times New Roman"/>
+          <w:szCs w:val="24"/>
+          <w:lang w:val="en-US"/>
+        </w:rPr>
+        <w:t>access :</w:t>
       </w:r>
       <w:proofErr w:type="gramEnd"/>
       <w:r>
@@ -6245,170 +5431,30 @@
         <w:r>
           <w:rPr>
             <w:rStyle w:val="ac"/>
-            <w:rFonts w:cs="Times New Roman"/>
-            <w:szCs w:val="24"/>
             <w:lang w:val="en-US"/>
           </w:rPr>
-          <w:t>http</w:t>
-        </w:r>
-        <w:r>
-          <w:rPr>
-            <w:rStyle w:val="ac"/>
-            <w:rFonts w:cs="Times New Roman"/>
-            <w:szCs w:val="24"/>
-            <w:lang w:val="en-US"/>
-          </w:rPr>
-          <w:t>://</w:t>
-        </w:r>
-        <w:r>
-          <w:rPr>
-            <w:rStyle w:val="ac"/>
-            <w:rFonts w:cs="Times New Roman"/>
-            <w:szCs w:val="24"/>
-            <w:lang w:val="en-US"/>
-          </w:rPr>
-          <w:t>en</w:t>
-        </w:r>
-        <w:r>
-          <w:rPr>
-            <w:rStyle w:val="ac"/>
-            <w:rFonts w:cs="Times New Roman"/>
-            <w:szCs w:val="24"/>
-            <w:lang w:val="en-US"/>
-          </w:rPr>
-          <w:t>.</w:t>
-        </w:r>
-        <w:r>
-          <w:rPr>
-            <w:rStyle w:val="ac"/>
-            <w:rFonts w:cs="Times New Roman"/>
-            <w:szCs w:val="24"/>
-            <w:lang w:val="en-US"/>
-          </w:rPr>
-          <w:t>wikipedia</w:t>
-        </w:r>
-        <w:r>
-          <w:rPr>
-            <w:rStyle w:val="ac"/>
-            <w:rFonts w:cs="Times New Roman"/>
-            <w:szCs w:val="24"/>
-            <w:lang w:val="en-US"/>
-          </w:rPr>
-          <w:t>.</w:t>
-        </w:r>
-        <w:r>
-          <w:rPr>
-            <w:rStyle w:val="ac"/>
-            <w:rFonts w:cs="Times New Roman"/>
-            <w:szCs w:val="24"/>
-            <w:lang w:val="en-US"/>
-          </w:rPr>
-          <w:t>org</w:t>
-        </w:r>
-        <w:r>
-          <w:rPr>
-            <w:rStyle w:val="ac"/>
-            <w:rFonts w:cs="Times New Roman"/>
-            <w:szCs w:val="24"/>
-            <w:lang w:val="en-US"/>
-          </w:rPr>
-          <w:t>/</w:t>
-        </w:r>
-        <w:r>
-          <w:rPr>
-            <w:rStyle w:val="ac"/>
-            <w:rFonts w:cs="Times New Roman"/>
-            <w:szCs w:val="24"/>
-            <w:lang w:val="en-US"/>
-          </w:rPr>
-          <w:t>wiki</w:t>
-        </w:r>
-        <w:r>
-          <w:rPr>
-            <w:rStyle w:val="ac"/>
-            <w:rFonts w:cs="Times New Roman"/>
-            <w:szCs w:val="24"/>
-            <w:lang w:val="en-US"/>
-          </w:rPr>
-          <w:t>/</w:t>
-        </w:r>
-        <w:r>
-          <w:rPr>
-            <w:rStyle w:val="ac"/>
-            <w:rFonts w:cs="Times New Roman"/>
-            <w:szCs w:val="24"/>
-            <w:lang w:val="en-US"/>
-          </w:rPr>
-          <w:t>Message</w:t>
-        </w:r>
-        <w:r>
-          <w:rPr>
-            <w:rStyle w:val="ac"/>
-            <w:rFonts w:cs="Times New Roman"/>
-            <w:szCs w:val="24"/>
-            <w:lang w:val="en-US"/>
-          </w:rPr>
-          <w:t>_</w:t>
-        </w:r>
-        <w:r>
-          <w:rPr>
-            <w:rStyle w:val="ac"/>
-            <w:rFonts w:cs="Times New Roman"/>
-            <w:szCs w:val="24"/>
-            <w:lang w:val="en-US"/>
-          </w:rPr>
-          <w:t>Passing</w:t>
-        </w:r>
-        <w:r>
-          <w:rPr>
-            <w:rStyle w:val="ac"/>
-            <w:rFonts w:cs="Times New Roman"/>
-            <w:szCs w:val="24"/>
-            <w:lang w:val="en-US"/>
-          </w:rPr>
-          <w:t>_</w:t>
-        </w:r>
-        <w:r>
-          <w:rPr>
-            <w:rStyle w:val="ac"/>
-            <w:rFonts w:cs="Times New Roman"/>
-            <w:szCs w:val="24"/>
-            <w:lang w:val="en-US"/>
-          </w:rPr>
-          <w:t>Interface</w:t>
+          <w:t>http://www.brynosaurus.com/pub/net/p2pnat/</w:t>
         </w:r>
       </w:hyperlink>
       <w:r>
         <w:rPr>
-          <w:rFonts w:cs="Times New Roman"/>
-          <w:szCs w:val="24"/>
-          <w:lang w:val="en-US"/>
-        </w:rPr>
-        <w:t xml:space="preserve">. – </w:t>
-      </w:r>
-      <w:r>
-        <w:rPr>
-          <w:rFonts w:cs="Times New Roman"/>
-          <w:szCs w:val="24"/>
-          <w:lang w:val="en-US"/>
-        </w:rPr>
-        <w:t>Date of access</w:t>
-      </w:r>
-      <w:r>
-        <w:rPr>
-          <w:rFonts w:cs="Times New Roman"/>
-          <w:szCs w:val="24"/>
-          <w:lang w:val="en-US"/>
-        </w:rPr>
-        <w:t>: 16.01.2011</w:t>
-      </w:r>
-      <w:r>
-        <w:rPr>
-          <w:rFonts w:cs="Times New Roman"/>
-          <w:szCs w:val="24"/>
-          <w:lang w:val="en-US"/>
-        </w:rPr>
-        <w:t>.</w:t>
+          <w:lang w:val="en-US"/>
+        </w:rPr>
+        <w:t xml:space="preserve">. – Date of </w:t>
+      </w:r>
+      <w:proofErr w:type="gramStart"/>
+      <w:r>
+        <w:rPr>
+          <w:lang w:val="en-US"/>
+        </w:rPr>
+        <w:t>access :</w:t>
+      </w:r>
+      <w:proofErr w:type="gramEnd"/>
+      <w:r>
+        <w:rPr>
+          <w:lang w:val="en-US"/>
+        </w:rPr>
+        <w:t xml:space="preserve"> 22.12.2011.</w:t>
       </w:r>
     </w:p>
     <w:p>
@@ -6996,8 +6042,6 @@
         </w:rPr>
         <w:t>.</w:t>
       </w:r>
-      <w:bookmarkStart w:id="27" w:name="_GoBack"/>
-      <w:bookmarkEnd w:id="27"/>
     </w:p>
     <w:sectPr>
       <w:footerReference w:type="default" r:id="rId14"/>
@@ -7087,7 +6131,7 @@
             <w:noProof/>
             <w:szCs w:val="24"/>
           </w:rPr>
-          <w:t>8</w:t>
+          <w:t>2</w:t>
         </w:r>
         <w:r>
           <w:rPr>
@@ -7622,7 +6666,6 @@
         <w:u w:val="none"/>
         <w:vertAlign w:val="baseline"/>
         <w:em w:val="none"/>
-        <w:lang/>
       </w:rPr>
     </w:lvl>
     <w:lvl w:ilvl="1">
@@ -11411,7 +10454,7 @@
 </file>
 
 <file path=customXml/itemProps1.xml><?xml version="1.0" encoding="utf-8"?>
-<ds:datastoreItem xmlns:ds="http://schemas.openxmlformats.org/officeDocument/2006/customXml" ds:itemID="{870E51E5-3854-49C2-AB04-E577BFE8EA33}">
+<ds:datastoreItem xmlns:ds="http://schemas.openxmlformats.org/officeDocument/2006/customXml" ds:itemID="{82252041-22A3-417A-A476-5ADFDB6A0A74}">
   <ds:schemaRefs>
     <ds:schemaRef ds:uri="http://schemas.openxmlformats.org/officeDocument/2006/bibliography"/>
   </ds:schemaRefs>

--- a/Documentation/Report.docx
+++ b/Documentation/Report.docx
@@ -4615,7 +4615,7 @@
                     <a:blip r:embed="rId8" cstate="print">
                       <a:extLst>
                         <a:ext uri="{28A0092B-C50C-407E-A947-70E740481C1C}">
-                          <a14:useLocalDpi xmlns:a14="http://schemas.microsoft.com/office/drawing/2010/main" xmlns:wps="http://schemas.microsoft.com/office/word/2010/wordprocessingShape" xmlns:wpi="http://schemas.microsoft.com/office/word/2010/wordprocessingInk" xmlns:wpg="http://schemas.microsoft.com/office/word/2010/wordprocessingGroup" xmlns:w14="http://schemas.microsoft.com/office/word/2010/wordml" xmlns:w="http://schemas.openxmlformats.org/wordprocessingml/2006/main" xmlns:w10="urn:schemas-microsoft-com:office:word" xmlns:wp14="http://schemas.microsoft.com/office/word/2010/wordprocessingDrawing" xmlns:v="urn:schemas-microsoft-com:vml" xmlns:o="urn:schemas-microsoft-com:office:office" xmlns:mc="http://schemas.openxmlformats.org/markup-compatibility/2006" xmlns:wpc="http://schemas.microsoft.com/office/word/2010/wordprocessingCanvas" xmlns="" val="0"/>
+                          <a14:useLocalDpi xmlns="" xmlns:wpc="http://schemas.microsoft.com/office/word/2010/wordprocessingCanvas" xmlns:mc="http://schemas.openxmlformats.org/markup-compatibility/2006" xmlns:o="urn:schemas-microsoft-com:office:office" xmlns:v="urn:schemas-microsoft-com:vml" xmlns:wp14="http://schemas.microsoft.com/office/word/2010/wordprocessingDrawing" xmlns:w10="urn:schemas-microsoft-com:office:word" xmlns:w="http://schemas.openxmlformats.org/wordprocessingml/2006/main" xmlns:w14="http://schemas.microsoft.com/office/word/2010/wordml" xmlns:wpg="http://schemas.microsoft.com/office/word/2010/wordprocessingGroup" xmlns:wpi="http://schemas.microsoft.com/office/word/2010/wordprocessingInk" xmlns:wps="http://schemas.microsoft.com/office/word/2010/wordprocessingShape" xmlns:a14="http://schemas.microsoft.com/office/drawing/2010/main" val="0"/>
                         </a:ext>
                       </a:extLst>
                     </a:blip>
@@ -4759,21 +4759,12 @@
           <w:szCs w:val="24"/>
         </w:rPr>
       </w:pPr>
-      <w:proofErr w:type="spellStart"/>
-      <w:r>
-        <w:rPr>
-          <w:rFonts w:cs="Times New Roman"/>
-          <w:szCs w:val="24"/>
-        </w:rPr>
-        <w:t>Сверточные</w:t>
-      </w:r>
-      <w:proofErr w:type="spellEnd"/>
-      <w:r>
-        <w:rPr>
-          <w:rFonts w:cs="Times New Roman"/>
-          <w:szCs w:val="24"/>
-        </w:rPr>
-        <w:t xml:space="preserve"> сети обладают еще одним существенным преимуществом – при распознавании они учитывают топологию входного изображения, извлекая локальные связи между пикселями изображения. Это позволяет увеличить точность распознавания, так как учитывается пространственная организация пикселей входного изображения.</w:t>
+      <w:r>
+        <w:rPr>
+          <w:rFonts w:cs="Times New Roman"/>
+          <w:szCs w:val="24"/>
+        </w:rPr>
+        <w:t>Сверточные сети обладают еще одним существенным преимуществом – при распознавании они учитывают топологию входного изображения, извлекая локальные связи между пикселями изображения. Это позволяет увеличить точность распознавания, так как учитывается пространственная организация пикселей входного изображения.</w:t>
       </w:r>
     </w:p>
     <w:p>
@@ -4887,7 +4878,7 @@
                     <a:blip r:embed="rId9" cstate="print">
                       <a:extLst>
                         <a:ext uri="{28A0092B-C50C-407E-A947-70E740481C1C}">
-                          <a14:useLocalDpi xmlns:a14="http://schemas.microsoft.com/office/drawing/2010/main" xmlns:wps="http://schemas.microsoft.com/office/word/2010/wordprocessingShape" xmlns:wpi="http://schemas.microsoft.com/office/word/2010/wordprocessingInk" xmlns:wpg="http://schemas.microsoft.com/office/word/2010/wordprocessingGroup" xmlns:w14="http://schemas.microsoft.com/office/word/2010/wordml" xmlns:w="http://schemas.openxmlformats.org/wordprocessingml/2006/main" xmlns:w10="urn:schemas-microsoft-com:office:word" xmlns:wp14="http://schemas.microsoft.com/office/word/2010/wordprocessingDrawing" xmlns:v="urn:schemas-microsoft-com:vml" xmlns:o="urn:schemas-microsoft-com:office:office" xmlns:mc="http://schemas.openxmlformats.org/markup-compatibility/2006" xmlns:wpc="http://schemas.microsoft.com/office/word/2010/wordprocessingCanvas" xmlns="" val="0"/>
+                          <a14:useLocalDpi xmlns="" xmlns:wpc="http://schemas.microsoft.com/office/word/2010/wordprocessingCanvas" xmlns:mc="http://schemas.openxmlformats.org/markup-compatibility/2006" xmlns:o="urn:schemas-microsoft-com:office:office" xmlns:v="urn:schemas-microsoft-com:vml" xmlns:wp14="http://schemas.microsoft.com/office/word/2010/wordprocessingDrawing" xmlns:w10="urn:schemas-microsoft-com:office:word" xmlns:w="http://schemas.openxmlformats.org/wordprocessingml/2006/main" xmlns:w14="http://schemas.microsoft.com/office/word/2010/wordml" xmlns:wpg="http://schemas.microsoft.com/office/word/2010/wordprocessingGroup" xmlns:wpi="http://schemas.microsoft.com/office/word/2010/wordprocessingInk" xmlns:wps="http://schemas.microsoft.com/office/word/2010/wordprocessingShape" xmlns:a14="http://schemas.microsoft.com/office/drawing/2010/main" val="0"/>
                         </a:ext>
                       </a:extLst>
                     </a:blip>
@@ -5113,7 +5104,7 @@
         <w:rPr>
           <w:rFonts w:cs="Times New Roman"/>
         </w:rPr>
-        <w:t>В данной курсовой работе нами были поставлены и решены следующие проблемы:</w:t>
+        <w:t>В данной работе нами были поставлены и решены следующие проблемы:</w:t>
       </w:r>
     </w:p>
     <w:p>
@@ -6131,7 +6122,7 @@
             <w:noProof/>
             <w:szCs w:val="24"/>
           </w:rPr>
-          <w:t>2</w:t>
+          <w:t>11</w:t>
         </w:r>
         <w:r>
           <w:rPr>
@@ -10454,7 +10445,7 @@
 </file>
 
 <file path=customXml/itemProps1.xml><?xml version="1.0" encoding="utf-8"?>
-<ds:datastoreItem xmlns:ds="http://schemas.openxmlformats.org/officeDocument/2006/customXml" ds:itemID="{82252041-22A3-417A-A476-5ADFDB6A0A74}">
+<ds:datastoreItem xmlns:ds="http://schemas.openxmlformats.org/officeDocument/2006/customXml" ds:itemID="{AE410BAE-97D4-460B-9542-9AC8ADB79892}">
   <ds:schemaRefs>
     <ds:schemaRef ds:uri="http://schemas.openxmlformats.org/officeDocument/2006/bibliography"/>
   </ds:schemaRefs>

--- a/Documentation/Report.docx
+++ b/Documentation/Report.docx
@@ -2670,18 +2670,13 @@
     <w:p>
       <w:pPr>
         <w:pStyle w:val="1"/>
-        <w:spacing w:line="240" w:lineRule="auto"/>
-        <w:rPr>
-          <w:rFonts w:ascii="Times New Roman" w:hAnsi="Times New Roman" w:cs="Times New Roman"/>
+        <w:rPr>
           <w:i/>
         </w:rPr>
       </w:pPr>
       <w:bookmarkStart w:id="2" w:name="_Toc291752036"/>
       <w:bookmarkStart w:id="3" w:name="_Toc312287715"/>
       <w:r>
-        <w:rPr>
-          <w:rFonts w:ascii="Times New Roman" w:hAnsi="Times New Roman" w:cs="Times New Roman"/>
-        </w:rPr>
         <w:lastRenderedPageBreak/>
         <w:t>Введение</w:t>
       </w:r>
@@ -5104,7 +5099,7 @@
         <w:rPr>
           <w:rFonts w:cs="Times New Roman"/>
         </w:rPr>
-        <w:t>В данной работе нами были поставлены и решены следующие проблемы:</w:t>
+        <w:t>В данной работе были поставлены и решены следующие проблемы:</w:t>
       </w:r>
     </w:p>
     <w:p>
@@ -6282,17 +6277,17 @@
   <w:abstractNum w:abstractNumId="1">
     <w:nsid w:val="06E24D67"/>
     <w:multiLevelType w:val="hybridMultilevel"/>
-    <w:tmpl w:val="75FCA45A"/>
-    <w:lvl w:ilvl="0" w:tplc="1D6E7654">
-      <w:start w:val="1"/>
-      <w:numFmt w:val="bullet"/>
-      <w:lvlText w:val="―"/>
+    <w:tmpl w:val="32EE49FE"/>
+    <w:lvl w:ilvl="0" w:tplc="04090001">
+      <w:start w:val="1"/>
+      <w:numFmt w:val="bullet"/>
+      <w:lvlText w:val=""/>
       <w:lvlJc w:val="left"/>
       <w:pPr>
         <w:ind w:left="720" w:hanging="360"/>
       </w:pPr>
       <w:rPr>
-        <w:rFonts w:ascii="Times New Roman" w:hAnsi="Times New Roman" w:cs="Times New Roman" w:hint="default"/>
+        <w:rFonts w:ascii="Symbol" w:hAnsi="Symbol" w:hint="default"/>
       </w:rPr>
     </w:lvl>
     <w:lvl w:ilvl="1" w:tplc="04190003" w:tentative="1">
@@ -6621,7 +6616,7 @@
   <w:abstractNum w:abstractNumId="4">
     <w:nsid w:val="12C11E92"/>
     <w:multiLevelType w:val="multilevel"/>
-    <w:tmpl w:val="6450DB7E"/>
+    <w:tmpl w:val="F6642276"/>
     <w:lvl w:ilvl="0">
       <w:start w:val="1"/>
       <w:numFmt w:val="decimal"/>
@@ -6632,8 +6627,7 @@
         <w:ind w:left="432" w:hanging="432"/>
       </w:pPr>
       <w:rPr>
-        <w:rFonts w:ascii="Times New Roman" w:hAnsi="Times New Roman" w:cs="Times New Roman"/>
-        <w:b w:val="0"/>
+        <w:b/>
         <w:bCs w:val="0"/>
         <w:i w:val="0"/>
         <w:iCs w:val="0"/>
@@ -6648,7 +6642,7 @@
         <w:noProof w:val="0"/>
         <w:snapToGrid w:val="0"/>
         <w:vanish w:val="0"/>
-        <w:color w:val="000000"/>
+        <w:color w:val="365F91" w:themeColor="accent1" w:themeShade="BF"/>
         <w:spacing w:val="0"/>
         <w:w w:val="0"/>
         <w:kern w:val="0"/>
@@ -10445,7 +10439,7 @@
 </file>
 
 <file path=customXml/itemProps1.xml><?xml version="1.0" encoding="utf-8"?>
-<ds:datastoreItem xmlns:ds="http://schemas.openxmlformats.org/officeDocument/2006/customXml" ds:itemID="{AE410BAE-97D4-460B-9542-9AC8ADB79892}">
+<ds:datastoreItem xmlns:ds="http://schemas.openxmlformats.org/officeDocument/2006/customXml" ds:itemID="{54CD5AE4-4361-4903-A273-CF21C38951D6}">
   <ds:schemaRefs>
     <ds:schemaRef ds:uri="http://schemas.openxmlformats.org/officeDocument/2006/bibliography"/>
   </ds:schemaRefs>
